--- a/Lab1 Utilities.docx
+++ b/Lab1 Utilities.docx
@@ -2,6 +2,17 @@
 <file path=word/document.xml><?xml version="1.0" encoding="utf-8"?>
 <w:document xmlns:wpc="http://schemas.microsoft.com/office/word/2010/wordprocessingCanvas" xmlns:cx="http://schemas.microsoft.com/office/drawing/2014/chartex" xmlns:cx1="http://schemas.microsoft.com/office/drawing/2015/9/8/chartex" xmlns:cx2="http://schemas.microsoft.com/office/drawing/2015/10/21/chartex" xmlns:cx3="http://schemas.microsoft.com/office/drawing/2016/5/9/chartex" xmlns:cx4="http://schemas.microsoft.com/office/drawing/2016/5/10/chartex" xmlns:cx5="http://schemas.microsoft.com/office/drawing/2016/5/11/chartex" xmlns:cx6="http://schemas.microsoft.com/office/drawing/2016/5/12/chartex" xmlns:cx7="http://schemas.microsoft.com/office/drawing/2016/5/13/chartex" xmlns:cx8="http://schemas.microsoft.com/office/drawing/2016/5/14/chartex" xmlns:mc="http://schemas.openxmlformats.org/markup-compatibility/2006" xmlns:aink="http://schemas.microsoft.com/office/drawing/2016/ink" xmlns:am3d="http://schemas.microsoft.com/office/drawing/2017/model3d" xmlns:o="urn:schemas-microsoft-com:office:office" xmlns:oel="http://schemas.microsoft.com/office/2019/extlst" xmlns:r="http://schemas.openxmlformats.org/officeDocument/2006/relationships" xmlns:m="http://schemas.openxmlformats.org/officeDocument/2006/math" xmlns:v="urn:schemas-microsoft-com:vml" xmlns:wp14="http://schemas.microsoft.com/office/word/2010/wordprocessingDrawing" xmlns:wp="http://schemas.openxmlformats.org/drawingml/2006/wordprocessingDrawing" xmlns:w10="urn:schemas-microsoft-com:office:word" xmlns:w="http://schemas.openxmlformats.org/wordprocessingml/2006/main" xmlns:w14="http://schemas.microsoft.com/office/word/2010/wordml" xmlns:w15="http://schemas.microsoft.com/office/word/2012/wordml" xmlns:w16cex="http://schemas.microsoft.com/office/word/2018/wordml/cex" xmlns:w16cid="http://schemas.microsoft.com/office/word/2016/wordml/cid" xmlns:w16="http://schemas.microsoft.com/office/word/2018/wordml" xmlns:w16sdtdh="http://schemas.microsoft.com/office/word/2020/wordml/sdtdatahash" xmlns:w16se="http://schemas.microsoft.com/office/word/2015/wordml/symex" xmlns:wpg="http://schemas.microsoft.com/office/word/2010/wordprocessingGroup" xmlns:wpi="http://schemas.microsoft.com/office/word/2010/wordprocessingInk" xmlns:wne="http://schemas.microsoft.com/office/word/2006/wordml" xmlns:wps="http://schemas.microsoft.com/office/word/2010/wordprocessingShape" mc:Ignorable="w14 w15 w16se w16cid w16 w16cex w16sdtdh wp14">
   <w:body>
+    <w:p>
+      <w:r>
+        <w:rPr>
+          <w:rFonts w:hint="eastAsia"/>
+        </w:rPr>
+        <w:t>仓库链接：</w:t>
+      </w:r>
+      <w:r>
+        <w:t>https://github.com/zhaoyihui233/mit-6.S081-lab-2021/tree/main/lab1%20Utilities</w:t>
+      </w:r>
+    </w:p>
     <w:p>
       <w:pPr>
         <w:pStyle w:val="1"/>
@@ -193,6 +204,7 @@
         <w:rPr>
           <w:noProof/>
         </w:rPr>
+        <w:lastRenderedPageBreak/>
         <w:drawing>
           <wp:inline distT="0" distB="0" distL="0" distR="0" wp14:anchorId="282C1999" wp14:editId="28777B0A">
             <wp:extent cx="3251743" cy="3417011"/>
@@ -238,7 +250,6 @@
         <w:rPr>
           <w:rFonts w:hint="eastAsia"/>
         </w:rPr>
-        <w:lastRenderedPageBreak/>
         <w:t>2</w:t>
       </w:r>
       <w:r>
@@ -460,6 +471,7 @@
     </w:p>
     <w:p>
       <w:r>
+        <w:lastRenderedPageBreak/>
         <w:t xml:space="preserve">    {</w:t>
       </w:r>
     </w:p>
@@ -698,7 +710,6 @@
         <w:rPr>
           <w:noProof/>
         </w:rPr>
-        <w:lastRenderedPageBreak/>
         <w:drawing>
           <wp:inline distT="0" distB="0" distL="0" distR="0" wp14:anchorId="3A8DF9ED" wp14:editId="73B9BB08">
             <wp:extent cx="3657788" cy="800141"/>
@@ -753,9 +764,6 @@
     <w:p>
       <w:pPr>
         <w:jc w:val="center"/>
-        <w:rPr>
-          <w:rFonts w:hint="eastAsia"/>
-        </w:rPr>
       </w:pPr>
       <w:r>
         <w:rPr>
@@ -894,6 +902,7 @@
         <w:pStyle w:val="2"/>
       </w:pPr>
       <w:r>
+        <w:lastRenderedPageBreak/>
         <w:t>3.1</w:t>
       </w:r>
       <w:r>
@@ -1015,7 +1024,6 @@
         <w:rPr>
           <w:noProof/>
         </w:rPr>
-        <w:lastRenderedPageBreak/>
         <w:drawing>
           <wp:inline distT="0" distB="0" distL="0" distR="0" wp14:anchorId="32818391" wp14:editId="0DBFC55A">
             <wp:extent cx="3833635" cy="2365444"/>
@@ -1421,6 +1429,7 @@
     </w:p>
     <w:p>
       <w:r>
+        <w:lastRenderedPageBreak/>
         <w:t xml:space="preserve">        {</w:t>
       </w:r>
     </w:p>
@@ -1505,7 +1514,6 @@
         <w:rPr>
           <w:rFonts w:hint="eastAsia"/>
         </w:rPr>
-        <w:lastRenderedPageBreak/>
         <w:t xml:space="preserve">        // </w:t>
       </w:r>
       <w:r>
@@ -1988,6 +1996,7 @@
         <w:rPr>
           <w:rFonts w:hint="eastAsia"/>
         </w:rPr>
+        <w:lastRenderedPageBreak/>
         <w:t>测试结果：</w:t>
       </w:r>
     </w:p>
@@ -2053,15 +2062,11 @@
     <w:p>
       <w:pPr>
         <w:jc w:val="center"/>
-        <w:rPr>
-          <w:rFonts w:hint="eastAsia"/>
-        </w:rPr>
       </w:pPr>
       <w:r>
         <w:rPr>
           <w:noProof/>
         </w:rPr>
-        <w:lastRenderedPageBreak/>
         <w:drawing>
           <wp:inline distT="0" distB="0" distL="0" distR="0" wp14:anchorId="0F7CB40F" wp14:editId="27E7AA17">
             <wp:extent cx="3458424" cy="3183798"/>
@@ -2589,7 +2594,14 @@
         <w:rPr>
           <w:rFonts w:hint="eastAsia"/>
         </w:rPr>
-        <w:t>写入的数据。通过这种方式，进程</w:t>
+        <w:t>写入的数据。通过</w:t>
+      </w:r>
+      <w:r>
+        <w:rPr>
+          <w:rFonts w:hint="eastAsia"/>
+        </w:rPr>
+        <w:lastRenderedPageBreak/>
+        <w:t>这种方式，进程</w:t>
       </w:r>
       <w:r>
         <w:rPr>
@@ -2655,7 +2667,6 @@
         <w:rPr>
           <w:rFonts w:hint="eastAsia"/>
         </w:rPr>
-        <w:lastRenderedPageBreak/>
         <w:t>使用管道（</w:t>
       </w:r>
       <w:r>
@@ -3074,6 +3085,7 @@
     </w:p>
     <w:p>
       <w:r>
+        <w:lastRenderedPageBreak/>
         <w:t xml:space="preserve">    pipe(p);</w:t>
       </w:r>
     </w:p>
@@ -3192,527 +3204,527 @@
     </w:p>
     <w:p>
       <w:r>
+        <w:t xml:space="preserve">    {</w:t>
+      </w:r>
+    </w:p>
+    <w:p>
+      <w:r>
+        <w:t xml:space="preserve">        for (</w:t>
+      </w:r>
+      <w:proofErr w:type="spellStart"/>
+      <w:r>
+        <w:t>i</w:t>
+      </w:r>
+      <w:proofErr w:type="spellEnd"/>
+      <w:r>
+        <w:t xml:space="preserve"> = 0; </w:t>
+      </w:r>
+      <w:proofErr w:type="spellStart"/>
+      <w:r>
+        <w:t>i</w:t>
+      </w:r>
+      <w:proofErr w:type="spellEnd"/>
+      <w:r>
+        <w:t xml:space="preserve"> &lt; num; </w:t>
+      </w:r>
+      <w:proofErr w:type="spellStart"/>
+      <w:r>
+        <w:t>i</w:t>
+      </w:r>
+      <w:proofErr w:type="spellEnd"/>
+      <w:r>
+        <w:t>++)</w:t>
+      </w:r>
+    </w:p>
+    <w:p>
+      <w:r>
+        <w:t xml:space="preserve">        {</w:t>
+      </w:r>
+    </w:p>
+    <w:p>
+      <w:r>
+        <w:t xml:space="preserve">            temp = *(input + </w:t>
+      </w:r>
+      <w:proofErr w:type="spellStart"/>
+      <w:r>
+        <w:t>i</w:t>
+      </w:r>
+      <w:proofErr w:type="spellEnd"/>
+      <w:r>
+        <w:t>);</w:t>
+      </w:r>
+    </w:p>
+    <w:p>
+      <w:r>
+        <w:rPr>
+          <w:rFonts w:hint="eastAsia"/>
+        </w:rPr>
+        <w:t xml:space="preserve">            // </w:t>
+      </w:r>
+      <w:r>
+        <w:rPr>
+          <w:rFonts w:hint="eastAsia"/>
+        </w:rPr>
+        <w:t>向管道输入待筛选的数字</w:t>
+      </w:r>
+    </w:p>
+    <w:p>
+      <w:r>
+        <w:t xml:space="preserve">            write(</w:t>
+      </w:r>
+      <w:proofErr w:type="gramStart"/>
+      <w:r>
+        <w:t>p[</w:t>
+      </w:r>
+      <w:proofErr w:type="gramEnd"/>
+      <w:r>
+        <w:t>1], (char *)(&amp;temp), 4);</w:t>
+      </w:r>
+    </w:p>
+    <w:p>
+      <w:r>
+        <w:t xml:space="preserve">        }</w:t>
+      </w:r>
+    </w:p>
+    <w:p>
+      <w:r>
+        <w:t xml:space="preserve">        </w:t>
+      </w:r>
+      <w:proofErr w:type="gramStart"/>
+      <w:r>
+        <w:t>exit(</w:t>
+      </w:r>
+      <w:proofErr w:type="gramEnd"/>
+      <w:r>
+        <w:t>0);</w:t>
+      </w:r>
+    </w:p>
+    <w:p>
+      <w:r>
+        <w:t xml:space="preserve">    }</w:t>
+      </w:r>
+    </w:p>
+    <w:p>
+      <w:r>
+        <w:t xml:space="preserve">    close(</w:t>
+      </w:r>
+      <w:proofErr w:type="gramStart"/>
+      <w:r>
+        <w:t>p[</w:t>
+      </w:r>
+      <w:proofErr w:type="gramEnd"/>
+      <w:r>
+        <w:t>1]);</w:t>
+      </w:r>
+    </w:p>
+    <w:p>
+      <w:r>
+        <w:rPr>
+          <w:rFonts w:hint="eastAsia"/>
+        </w:rPr>
+        <w:t xml:space="preserve">    // </w:t>
+      </w:r>
+      <w:r>
+        <w:rPr>
+          <w:rFonts w:hint="eastAsia"/>
+        </w:rPr>
+        <w:t>第二个进程</w:t>
+      </w:r>
+      <w:r>
+        <w:rPr>
+          <w:rFonts w:hint="eastAsia"/>
+        </w:rPr>
+        <w:t>,</w:t>
+      </w:r>
+      <w:r>
+        <w:rPr>
+          <w:rFonts w:hint="eastAsia"/>
+        </w:rPr>
+        <w:t>接收第一个进程传送的数据</w:t>
+      </w:r>
+      <w:r>
+        <w:rPr>
+          <w:rFonts w:hint="eastAsia"/>
+        </w:rPr>
+        <w:t>,</w:t>
+      </w:r>
+      <w:r>
+        <w:rPr>
+          <w:rFonts w:hint="eastAsia"/>
+        </w:rPr>
+        <w:t>并筛选</w:t>
+      </w:r>
+      <w:r>
+        <w:rPr>
+          <w:rFonts w:hint="eastAsia"/>
+        </w:rPr>
+        <w:t>,</w:t>
+      </w:r>
+      <w:r>
+        <w:rPr>
+          <w:rFonts w:hint="eastAsia"/>
+        </w:rPr>
+        <w:t>筛去</w:t>
+      </w:r>
+      <w:r>
+        <w:rPr>
+          <w:rFonts w:hint="eastAsia"/>
+        </w:rPr>
+        <w:t>*input(</w:t>
+      </w:r>
+      <w:r>
+        <w:rPr>
+          <w:rFonts w:hint="eastAsia"/>
+        </w:rPr>
+        <w:t>即</w:t>
+      </w:r>
+      <w:r>
+        <w:rPr>
+          <w:rFonts w:hint="eastAsia"/>
+        </w:rPr>
+        <w:t>prime)</w:t>
+      </w:r>
+      <w:r>
+        <w:rPr>
+          <w:rFonts w:hint="eastAsia"/>
+        </w:rPr>
+        <w:t>的倍数</w:t>
+      </w:r>
+      <w:r>
+        <w:rPr>
+          <w:rFonts w:hint="eastAsia"/>
+        </w:rPr>
+        <w:t>,</w:t>
+      </w:r>
+      <w:r>
+        <w:rPr>
+          <w:rFonts w:hint="eastAsia"/>
+        </w:rPr>
+        <w:t>它们肯定不是质数</w:t>
+      </w:r>
+      <w:r>
+        <w:rPr>
+          <w:rFonts w:hint="eastAsia"/>
+        </w:rPr>
+        <w:t>.</w:t>
+      </w:r>
+    </w:p>
+    <w:p>
+      <w:r>
+        <w:rPr>
+          <w:rFonts w:hint="eastAsia"/>
+        </w:rPr>
+        <w:t xml:space="preserve">    // </w:t>
+      </w:r>
+      <w:r>
+        <w:rPr>
+          <w:rFonts w:hint="eastAsia"/>
+        </w:rPr>
+        <w:t>没被筛去的数字中</w:t>
+      </w:r>
+      <w:r>
+        <w:rPr>
+          <w:rFonts w:hint="eastAsia"/>
+        </w:rPr>
+        <w:t>,</w:t>
+      </w:r>
+      <w:r>
+        <w:rPr>
+          <w:rFonts w:hint="eastAsia"/>
+        </w:rPr>
+        <w:t>最小的肯定是质数</w:t>
+      </w:r>
+    </w:p>
+    <w:p>
+      <w:r>
+        <w:t xml:space="preserve">    if (</w:t>
+      </w:r>
+      <w:proofErr w:type="gramStart"/>
+      <w:r>
+        <w:t>fork(</w:t>
+      </w:r>
+      <w:proofErr w:type="gramEnd"/>
+      <w:r>
+        <w:t>) == 0)</w:t>
+      </w:r>
+    </w:p>
+    <w:p>
+      <w:r>
+        <w:t xml:space="preserve">    {</w:t>
+      </w:r>
+    </w:p>
+    <w:p>
+      <w:r>
+        <w:t xml:space="preserve">        int counter = 0;</w:t>
+      </w:r>
+    </w:p>
+    <w:p>
+      <w:r>
+        <w:t xml:space="preserve">        char </w:t>
+      </w:r>
+      <w:proofErr w:type="gramStart"/>
+      <w:r>
+        <w:t>buffer[</w:t>
+      </w:r>
+      <w:proofErr w:type="gramEnd"/>
+      <w:r>
+        <w:t>4];</w:t>
+      </w:r>
+    </w:p>
+    <w:p>
+      <w:r>
+        <w:t xml:space="preserve">        while (read(</w:t>
+      </w:r>
+      <w:proofErr w:type="gramStart"/>
+      <w:r>
+        <w:t>p[</w:t>
+      </w:r>
+      <w:proofErr w:type="gramEnd"/>
+      <w:r>
+        <w:t>0], buffer, 4) != 0)</w:t>
+      </w:r>
+    </w:p>
+    <w:p>
+      <w:r>
+        <w:t xml:space="preserve">        {</w:t>
+      </w:r>
+    </w:p>
+    <w:p>
+      <w:r>
+        <w:t xml:space="preserve">            temp = *((int </w:t>
+      </w:r>
+      <w:proofErr w:type="gramStart"/>
+      <w:r>
+        <w:t>*)buffer</w:t>
+      </w:r>
+      <w:proofErr w:type="gramEnd"/>
+      <w:r>
+        <w:t>);</w:t>
+      </w:r>
+    </w:p>
+    <w:p>
+      <w:r>
+        <w:t xml:space="preserve">            if (temp % </w:t>
+      </w:r>
+      <w:proofErr w:type="gramStart"/>
+      <w:r>
+        <w:t>prime !</w:t>
+      </w:r>
+      <w:proofErr w:type="gramEnd"/>
+      <w:r>
+        <w:t>= 0)</w:t>
+      </w:r>
+    </w:p>
+    <w:p>
+      <w:r>
+        <w:t xml:space="preserve">            {</w:t>
+      </w:r>
+    </w:p>
+    <w:p>
+      <w:r>
+        <w:t xml:space="preserve">                *input = temp;</w:t>
+      </w:r>
+    </w:p>
+    <w:p>
+      <w:r>
+        <w:t xml:space="preserve">                input += 1;</w:t>
+      </w:r>
+    </w:p>
+    <w:p>
+      <w:r>
+        <w:t xml:space="preserve">                counter++;</w:t>
+      </w:r>
+    </w:p>
+    <w:p>
+      <w:r>
+        <w:t xml:space="preserve">            }</w:t>
+      </w:r>
+    </w:p>
+    <w:p>
+      <w:r>
+        <w:t xml:space="preserve">        }</w:t>
+      </w:r>
+    </w:p>
+    <w:p>
+      <w:r>
+        <w:rPr>
+          <w:rFonts w:hint="eastAsia"/>
+        </w:rPr>
+        <w:t xml:space="preserve">        // input - counter</w:t>
+      </w:r>
+      <w:r>
+        <w:rPr>
+          <w:rFonts w:hint="eastAsia"/>
+        </w:rPr>
+        <w:t>意为让函数第一个参数</w:t>
+      </w:r>
+      <w:proofErr w:type="gramStart"/>
+      <w:r>
+        <w:rPr>
+          <w:rFonts w:hint="eastAsia"/>
+        </w:rPr>
+        <w:t>指向没</w:t>
+      </w:r>
+      <w:proofErr w:type="gramEnd"/>
+      <w:r>
+        <w:rPr>
+          <w:rFonts w:hint="eastAsia"/>
+        </w:rPr>
+        <w:t>被筛去的最小的数字</w:t>
+      </w:r>
+      <w:r>
+        <w:rPr>
+          <w:rFonts w:hint="eastAsia"/>
+        </w:rPr>
+        <w:t>,</w:t>
+      </w:r>
+      <w:r>
+        <w:rPr>
+          <w:rFonts w:hint="eastAsia"/>
+        </w:rPr>
+        <w:t>它肯定是整数</w:t>
+      </w:r>
+    </w:p>
+    <w:p>
+      <w:r>
+        <w:t xml:space="preserve">        </w:t>
+      </w:r>
+      <w:proofErr w:type="spellStart"/>
+      <w:proofErr w:type="gramStart"/>
+      <w:r>
+        <w:t>findPrimes</w:t>
+      </w:r>
+      <w:proofErr w:type="spellEnd"/>
+      <w:r>
+        <w:t>(</w:t>
+      </w:r>
+      <w:proofErr w:type="gramEnd"/>
+      <w:r>
+        <w:t>input - counter, counter);</w:t>
+      </w:r>
+    </w:p>
+    <w:p>
+      <w:r>
+        <w:t xml:space="preserve">        </w:t>
+      </w:r>
+      <w:proofErr w:type="gramStart"/>
+      <w:r>
+        <w:t>exit(</w:t>
+      </w:r>
+      <w:proofErr w:type="gramEnd"/>
+      <w:r>
+        <w:t>0);</w:t>
+      </w:r>
+    </w:p>
+    <w:p>
+      <w:r>
+        <w:t xml:space="preserve">    }</w:t>
+      </w:r>
+    </w:p>
+    <w:p>
+      <w:r>
+        <w:t xml:space="preserve">    </w:t>
+      </w:r>
+      <w:proofErr w:type="gramStart"/>
+      <w:r>
+        <w:t>wait(</w:t>
+      </w:r>
+      <w:proofErr w:type="gramEnd"/>
+      <w:r>
+        <w:t>0);</w:t>
+      </w:r>
+    </w:p>
+    <w:p>
+      <w:r>
+        <w:t xml:space="preserve">    </w:t>
+      </w:r>
+      <w:proofErr w:type="gramStart"/>
+      <w:r>
+        <w:t>wait(</w:t>
+      </w:r>
+      <w:proofErr w:type="gramEnd"/>
+      <w:r>
+        <w:t>0);</w:t>
+      </w:r>
+    </w:p>
+    <w:p>
+      <w:r>
+        <w:t>}</w:t>
+      </w:r>
+    </w:p>
+    <w:p/>
+    <w:p>
+      <w:r>
+        <w:t xml:space="preserve">int </w:t>
+      </w:r>
+      <w:proofErr w:type="gramStart"/>
+      <w:r>
+        <w:t>main(</w:t>
+      </w:r>
+      <w:proofErr w:type="gramEnd"/>
+      <w:r>
+        <w:t>)</w:t>
+      </w:r>
+    </w:p>
+    <w:p>
+      <w:r>
+        <w:t>{</w:t>
+      </w:r>
+    </w:p>
+    <w:p>
+      <w:r>
+        <w:rPr>
+          <w:rFonts w:hint="eastAsia"/>
+        </w:rPr>
+        <w:t xml:space="preserve">    // input</w:t>
+      </w:r>
+      <w:r>
+        <w:rPr>
+          <w:rFonts w:hint="eastAsia"/>
+        </w:rPr>
+        <w:t>是存放</w:t>
+      </w:r>
+      <w:r>
+        <w:rPr>
+          <w:rFonts w:hint="eastAsia"/>
+        </w:rPr>
+        <w:t>2-35</w:t>
+      </w:r>
+      <w:r>
+        <w:rPr>
+          <w:rFonts w:hint="eastAsia"/>
+        </w:rPr>
+        <w:t>，共</w:t>
+      </w:r>
+      <w:r>
+        <w:rPr>
+          <w:rFonts w:hint="eastAsia"/>
+        </w:rPr>
+        <w:t>34</w:t>
+      </w:r>
+      <w:r>
+        <w:rPr>
+          <w:rFonts w:hint="eastAsia"/>
+        </w:rPr>
+        <w:t>个数字的数组</w:t>
+      </w:r>
+    </w:p>
+    <w:p>
+      <w:r>
+        <w:t xml:space="preserve">    int </w:t>
+      </w:r>
+      <w:proofErr w:type="gramStart"/>
+      <w:r>
+        <w:t>input[</w:t>
+      </w:r>
+      <w:proofErr w:type="gramEnd"/>
+      <w:r>
+        <w:t>34];</w:t>
+      </w:r>
+    </w:p>
+    <w:p>
+      <w:r>
         <w:lastRenderedPageBreak/>
-        <w:t xml:space="preserve">    {</w:t>
-      </w:r>
-    </w:p>
-    <w:p>
-      <w:r>
-        <w:t xml:space="preserve">        for (</w:t>
-      </w:r>
-      <w:proofErr w:type="spellStart"/>
-      <w:r>
-        <w:t>i</w:t>
-      </w:r>
-      <w:proofErr w:type="spellEnd"/>
-      <w:r>
-        <w:t xml:space="preserve"> = 0; </w:t>
-      </w:r>
-      <w:proofErr w:type="spellStart"/>
-      <w:r>
-        <w:t>i</w:t>
-      </w:r>
-      <w:proofErr w:type="spellEnd"/>
-      <w:r>
-        <w:t xml:space="preserve"> &lt; num; </w:t>
-      </w:r>
-      <w:proofErr w:type="spellStart"/>
-      <w:r>
-        <w:t>i</w:t>
-      </w:r>
-      <w:proofErr w:type="spellEnd"/>
-      <w:r>
-        <w:t>++)</w:t>
-      </w:r>
-    </w:p>
-    <w:p>
-      <w:r>
-        <w:t xml:space="preserve">        {</w:t>
-      </w:r>
-    </w:p>
-    <w:p>
-      <w:r>
-        <w:t xml:space="preserve">            temp = *(input + </w:t>
-      </w:r>
-      <w:proofErr w:type="spellStart"/>
-      <w:r>
-        <w:t>i</w:t>
-      </w:r>
-      <w:proofErr w:type="spellEnd"/>
-      <w:r>
-        <w:t>);</w:t>
-      </w:r>
-    </w:p>
-    <w:p>
-      <w:r>
-        <w:rPr>
-          <w:rFonts w:hint="eastAsia"/>
-        </w:rPr>
-        <w:t xml:space="preserve">            // </w:t>
-      </w:r>
-      <w:r>
-        <w:rPr>
-          <w:rFonts w:hint="eastAsia"/>
-        </w:rPr>
-        <w:t>向管道输入待筛选的数字</w:t>
-      </w:r>
-    </w:p>
-    <w:p>
-      <w:r>
-        <w:t xml:space="preserve">            write(</w:t>
-      </w:r>
-      <w:proofErr w:type="gramStart"/>
-      <w:r>
-        <w:t>p[</w:t>
-      </w:r>
-      <w:proofErr w:type="gramEnd"/>
-      <w:r>
-        <w:t>1], (char *)(&amp;temp), 4);</w:t>
-      </w:r>
-    </w:p>
-    <w:p>
-      <w:r>
-        <w:t xml:space="preserve">        }</w:t>
-      </w:r>
-    </w:p>
-    <w:p>
-      <w:r>
-        <w:t xml:space="preserve">        </w:t>
-      </w:r>
-      <w:proofErr w:type="gramStart"/>
-      <w:r>
-        <w:t>exit(</w:t>
-      </w:r>
-      <w:proofErr w:type="gramEnd"/>
-      <w:r>
-        <w:t>0);</w:t>
-      </w:r>
-    </w:p>
-    <w:p>
-      <w:r>
-        <w:t xml:space="preserve">    }</w:t>
-      </w:r>
-    </w:p>
-    <w:p>
-      <w:r>
-        <w:t xml:space="preserve">    close(</w:t>
-      </w:r>
-      <w:proofErr w:type="gramStart"/>
-      <w:r>
-        <w:t>p[</w:t>
-      </w:r>
-      <w:proofErr w:type="gramEnd"/>
-      <w:r>
-        <w:t>1]);</w:t>
-      </w:r>
-    </w:p>
-    <w:p>
-      <w:r>
-        <w:rPr>
-          <w:rFonts w:hint="eastAsia"/>
-        </w:rPr>
-        <w:t xml:space="preserve">    // </w:t>
-      </w:r>
-      <w:r>
-        <w:rPr>
-          <w:rFonts w:hint="eastAsia"/>
-        </w:rPr>
-        <w:t>第二个进程</w:t>
-      </w:r>
-      <w:r>
-        <w:rPr>
-          <w:rFonts w:hint="eastAsia"/>
-        </w:rPr>
-        <w:t>,</w:t>
-      </w:r>
-      <w:r>
-        <w:rPr>
-          <w:rFonts w:hint="eastAsia"/>
-        </w:rPr>
-        <w:t>接收第一个进程传送的数据</w:t>
-      </w:r>
-      <w:r>
-        <w:rPr>
-          <w:rFonts w:hint="eastAsia"/>
-        </w:rPr>
-        <w:t>,</w:t>
-      </w:r>
-      <w:r>
-        <w:rPr>
-          <w:rFonts w:hint="eastAsia"/>
-        </w:rPr>
-        <w:t>并筛选</w:t>
-      </w:r>
-      <w:r>
-        <w:rPr>
-          <w:rFonts w:hint="eastAsia"/>
-        </w:rPr>
-        <w:t>,</w:t>
-      </w:r>
-      <w:r>
-        <w:rPr>
-          <w:rFonts w:hint="eastAsia"/>
-        </w:rPr>
-        <w:t>筛去</w:t>
-      </w:r>
-      <w:r>
-        <w:rPr>
-          <w:rFonts w:hint="eastAsia"/>
-        </w:rPr>
-        <w:t>*input(</w:t>
-      </w:r>
-      <w:r>
-        <w:rPr>
-          <w:rFonts w:hint="eastAsia"/>
-        </w:rPr>
-        <w:t>即</w:t>
-      </w:r>
-      <w:r>
-        <w:rPr>
-          <w:rFonts w:hint="eastAsia"/>
-        </w:rPr>
-        <w:t>prime)</w:t>
-      </w:r>
-      <w:r>
-        <w:rPr>
-          <w:rFonts w:hint="eastAsia"/>
-        </w:rPr>
-        <w:t>的倍数</w:t>
-      </w:r>
-      <w:r>
-        <w:rPr>
-          <w:rFonts w:hint="eastAsia"/>
-        </w:rPr>
-        <w:t>,</w:t>
-      </w:r>
-      <w:r>
-        <w:rPr>
-          <w:rFonts w:hint="eastAsia"/>
-        </w:rPr>
-        <w:t>它们肯定不是质数</w:t>
-      </w:r>
-      <w:r>
-        <w:rPr>
-          <w:rFonts w:hint="eastAsia"/>
-        </w:rPr>
-        <w:t>.</w:t>
-      </w:r>
-    </w:p>
-    <w:p>
-      <w:r>
-        <w:rPr>
-          <w:rFonts w:hint="eastAsia"/>
-        </w:rPr>
-        <w:t xml:space="preserve">    // </w:t>
-      </w:r>
-      <w:r>
-        <w:rPr>
-          <w:rFonts w:hint="eastAsia"/>
-        </w:rPr>
-        <w:t>没被筛去的数字中</w:t>
-      </w:r>
-      <w:r>
-        <w:rPr>
-          <w:rFonts w:hint="eastAsia"/>
-        </w:rPr>
-        <w:t>,</w:t>
-      </w:r>
-      <w:r>
-        <w:rPr>
-          <w:rFonts w:hint="eastAsia"/>
-        </w:rPr>
-        <w:t>最小的肯定是质数</w:t>
-      </w:r>
-    </w:p>
-    <w:p>
-      <w:r>
-        <w:t xml:space="preserve">    if (</w:t>
-      </w:r>
-      <w:proofErr w:type="gramStart"/>
-      <w:r>
-        <w:t>fork(</w:t>
-      </w:r>
-      <w:proofErr w:type="gramEnd"/>
-      <w:r>
-        <w:t>) == 0)</w:t>
-      </w:r>
-    </w:p>
-    <w:p>
-      <w:r>
-        <w:t xml:space="preserve">    {</w:t>
-      </w:r>
-    </w:p>
-    <w:p>
-      <w:r>
-        <w:t xml:space="preserve">        int counter = 0;</w:t>
-      </w:r>
-    </w:p>
-    <w:p>
-      <w:r>
-        <w:t xml:space="preserve">        char </w:t>
-      </w:r>
-      <w:proofErr w:type="gramStart"/>
-      <w:r>
-        <w:t>buffer[</w:t>
-      </w:r>
-      <w:proofErr w:type="gramEnd"/>
-      <w:r>
-        <w:t>4];</w:t>
-      </w:r>
-    </w:p>
-    <w:p>
-      <w:r>
-        <w:t xml:space="preserve">        while (read(</w:t>
-      </w:r>
-      <w:proofErr w:type="gramStart"/>
-      <w:r>
-        <w:t>p[</w:t>
-      </w:r>
-      <w:proofErr w:type="gramEnd"/>
-      <w:r>
-        <w:t>0], buffer, 4) != 0)</w:t>
-      </w:r>
-    </w:p>
-    <w:p>
-      <w:r>
-        <w:t xml:space="preserve">        {</w:t>
-      </w:r>
-    </w:p>
-    <w:p>
-      <w:r>
-        <w:t xml:space="preserve">            temp = *((int </w:t>
-      </w:r>
-      <w:proofErr w:type="gramStart"/>
-      <w:r>
-        <w:t>*)buffer</w:t>
-      </w:r>
-      <w:proofErr w:type="gramEnd"/>
-      <w:r>
-        <w:t>);</w:t>
-      </w:r>
-    </w:p>
-    <w:p>
-      <w:r>
-        <w:t xml:space="preserve">            if (temp % </w:t>
-      </w:r>
-      <w:proofErr w:type="gramStart"/>
-      <w:r>
-        <w:t>prime !</w:t>
-      </w:r>
-      <w:proofErr w:type="gramEnd"/>
-      <w:r>
-        <w:t>= 0)</w:t>
-      </w:r>
-    </w:p>
-    <w:p>
-      <w:r>
-        <w:t xml:space="preserve">            {</w:t>
-      </w:r>
-    </w:p>
-    <w:p>
-      <w:r>
-        <w:t xml:space="preserve">                *input = temp;</w:t>
-      </w:r>
-    </w:p>
-    <w:p>
-      <w:r>
-        <w:t xml:space="preserve">                input += 1;</w:t>
-      </w:r>
-    </w:p>
-    <w:p>
-      <w:r>
-        <w:t xml:space="preserve">                counter++;</w:t>
-      </w:r>
-    </w:p>
-    <w:p>
-      <w:r>
-        <w:t xml:space="preserve">            }</w:t>
-      </w:r>
-    </w:p>
-    <w:p>
-      <w:r>
-        <w:t xml:space="preserve">        }</w:t>
-      </w:r>
-    </w:p>
-    <w:p>
-      <w:r>
-        <w:rPr>
-          <w:rFonts w:hint="eastAsia"/>
-        </w:rPr>
-        <w:t xml:space="preserve">        // input - counter</w:t>
-      </w:r>
-      <w:r>
-        <w:rPr>
-          <w:rFonts w:hint="eastAsia"/>
-        </w:rPr>
-        <w:t>意为让函数第一个参数</w:t>
-      </w:r>
-      <w:proofErr w:type="gramStart"/>
-      <w:r>
-        <w:rPr>
-          <w:rFonts w:hint="eastAsia"/>
-        </w:rPr>
-        <w:t>指向没</w:t>
-      </w:r>
-      <w:proofErr w:type="gramEnd"/>
-      <w:r>
-        <w:rPr>
-          <w:rFonts w:hint="eastAsia"/>
-        </w:rPr>
-        <w:t>被筛去的最小的数字</w:t>
-      </w:r>
-      <w:r>
-        <w:rPr>
-          <w:rFonts w:hint="eastAsia"/>
-        </w:rPr>
-        <w:t>,</w:t>
-      </w:r>
-      <w:r>
-        <w:rPr>
-          <w:rFonts w:hint="eastAsia"/>
-        </w:rPr>
-        <w:t>它肯定是整数</w:t>
-      </w:r>
-    </w:p>
-    <w:p>
-      <w:r>
-        <w:t xml:space="preserve">        </w:t>
-      </w:r>
-      <w:proofErr w:type="spellStart"/>
-      <w:proofErr w:type="gramStart"/>
-      <w:r>
-        <w:t>findPrimes</w:t>
-      </w:r>
-      <w:proofErr w:type="spellEnd"/>
-      <w:r>
-        <w:t>(</w:t>
-      </w:r>
-      <w:proofErr w:type="gramEnd"/>
-      <w:r>
-        <w:t>input - counter, counter);</w:t>
-      </w:r>
-    </w:p>
-    <w:p>
-      <w:r>
-        <w:t xml:space="preserve">        </w:t>
-      </w:r>
-      <w:proofErr w:type="gramStart"/>
-      <w:r>
-        <w:t>exit(</w:t>
-      </w:r>
-      <w:proofErr w:type="gramEnd"/>
-      <w:r>
-        <w:t>0);</w:t>
-      </w:r>
-    </w:p>
-    <w:p>
-      <w:r>
-        <w:t xml:space="preserve">    }</w:t>
-      </w:r>
-    </w:p>
-    <w:p>
-      <w:r>
-        <w:t xml:space="preserve">    </w:t>
-      </w:r>
-      <w:proofErr w:type="gramStart"/>
-      <w:r>
-        <w:t>wait(</w:t>
-      </w:r>
-      <w:proofErr w:type="gramEnd"/>
-      <w:r>
-        <w:t>0);</w:t>
-      </w:r>
-    </w:p>
-    <w:p>
-      <w:r>
-        <w:t xml:space="preserve">    </w:t>
-      </w:r>
-      <w:proofErr w:type="gramStart"/>
-      <w:r>
-        <w:t>wait(</w:t>
-      </w:r>
-      <w:proofErr w:type="gramEnd"/>
-      <w:r>
-        <w:t>0);</w:t>
-      </w:r>
-    </w:p>
-    <w:p>
-      <w:r>
-        <w:t>}</w:t>
-      </w:r>
-    </w:p>
-    <w:p/>
-    <w:p>
-      <w:r>
-        <w:t xml:space="preserve">int </w:t>
-      </w:r>
-      <w:proofErr w:type="gramStart"/>
-      <w:r>
-        <w:t>main(</w:t>
-      </w:r>
-      <w:proofErr w:type="gramEnd"/>
-      <w:r>
-        <w:t>)</w:t>
-      </w:r>
-    </w:p>
-    <w:p>
-      <w:r>
-        <w:t>{</w:t>
-      </w:r>
-    </w:p>
-    <w:p>
-      <w:r>
-        <w:rPr>
-          <w:rFonts w:hint="eastAsia"/>
-        </w:rPr>
-        <w:t xml:space="preserve">    // input</w:t>
-      </w:r>
-      <w:r>
-        <w:rPr>
-          <w:rFonts w:hint="eastAsia"/>
-        </w:rPr>
-        <w:t>是存放</w:t>
-      </w:r>
-      <w:r>
-        <w:rPr>
-          <w:rFonts w:hint="eastAsia"/>
-        </w:rPr>
-        <w:t>2-35</w:t>
-      </w:r>
-      <w:r>
-        <w:rPr>
-          <w:rFonts w:hint="eastAsia"/>
-        </w:rPr>
-        <w:t>，共</w:t>
-      </w:r>
-      <w:r>
-        <w:rPr>
-          <w:rFonts w:hint="eastAsia"/>
-        </w:rPr>
-        <w:t>34</w:t>
-      </w:r>
-      <w:r>
-        <w:rPr>
-          <w:rFonts w:hint="eastAsia"/>
-        </w:rPr>
-        <w:t>个数字的数组</w:t>
-      </w:r>
-    </w:p>
-    <w:p>
-      <w:r>
-        <w:t xml:space="preserve">    int </w:t>
-      </w:r>
-      <w:proofErr w:type="gramStart"/>
-      <w:r>
-        <w:t>input[</w:t>
-      </w:r>
-      <w:proofErr w:type="gramEnd"/>
-      <w:r>
-        <w:t>34];</w:t>
-      </w:r>
-    </w:p>
-    <w:p>
-      <w:r>
         <w:t xml:space="preserve">    int </w:t>
       </w:r>
       <w:proofErr w:type="spellStart"/>
@@ -3980,14 +3992,12 @@
     <w:p>
       <w:pPr>
         <w:jc w:val="center"/>
-        <w:rPr>
-          <w:rFonts w:hint="eastAsia"/>
-        </w:rPr>
       </w:pPr>
       <w:r>
         <w:rPr>
           <w:noProof/>
         </w:rPr>
+        <w:lastRenderedPageBreak/>
         <w:drawing>
           <wp:inline distT="0" distB="0" distL="0" distR="0" wp14:anchorId="34BB5460" wp14:editId="0E64BBAC">
             <wp:extent cx="3720975" cy="3425501"/>
@@ -4059,7 +4069,6 @@
         <w:pStyle w:val="3"/>
       </w:pPr>
       <w:r>
-        <w:lastRenderedPageBreak/>
         <w:t>4</w:t>
       </w:r>
       <w:r>
@@ -4223,6 +4232,7 @@
     </w:p>
     <w:p>
       <w:r>
+        <w:lastRenderedPageBreak/>
         <w:t>#include "kernel/</w:t>
       </w:r>
       <w:proofErr w:type="spellStart"/>
@@ -4485,66 +4495,976 @@
     </w:p>
     <w:p>
       <w:r>
+        <w:t>}</w:t>
+      </w:r>
+    </w:p>
+    <w:p/>
+    <w:p>
+      <w:r>
+        <w:t>/*</w:t>
+      </w:r>
+    </w:p>
+    <w:p>
+      <w:r>
+        <w:rPr>
+          <w:rFonts w:hint="eastAsia"/>
+        </w:rPr>
+        <w:t xml:space="preserve">    </w:t>
+      </w:r>
+      <w:r>
+        <w:rPr>
+          <w:rFonts w:hint="eastAsia"/>
+        </w:rPr>
+        <w:t>在某路径中查找某文件</w:t>
+      </w:r>
+      <w:r>
+        <w:rPr>
+          <w:rFonts w:hint="eastAsia"/>
+        </w:rPr>
+        <w:t>,</w:t>
+      </w:r>
+      <w:r>
+        <w:rPr>
+          <w:rFonts w:hint="eastAsia"/>
+        </w:rPr>
+        <w:t>主干函数</w:t>
+      </w:r>
+    </w:p>
+    <w:p>
+      <w:r>
+        <w:t>*/</w:t>
+      </w:r>
+    </w:p>
+    <w:p>
+      <w:r>
+        <w:t xml:space="preserve">void </w:t>
+      </w:r>
+      <w:proofErr w:type="gramStart"/>
+      <w:r>
+        <w:t>find(</w:t>
+      </w:r>
+      <w:proofErr w:type="gramEnd"/>
+      <w:r>
+        <w:t>char *path, char *</w:t>
+      </w:r>
+      <w:proofErr w:type="spellStart"/>
+      <w:r>
+        <w:t>findName</w:t>
+      </w:r>
+      <w:proofErr w:type="spellEnd"/>
+      <w:r>
+        <w:t>)</w:t>
+      </w:r>
+    </w:p>
+    <w:p>
+      <w:r>
+        <w:t>{</w:t>
+      </w:r>
+    </w:p>
+    <w:p>
+      <w:r>
+        <w:t xml:space="preserve">    int </w:t>
+      </w:r>
+      <w:proofErr w:type="spellStart"/>
+      <w:r>
+        <w:t>fd</w:t>
+      </w:r>
+      <w:proofErr w:type="spellEnd"/>
+      <w:r>
+        <w:t>;</w:t>
+      </w:r>
+    </w:p>
+    <w:p>
+      <w:r>
+        <w:t xml:space="preserve">    struct stat </w:t>
+      </w:r>
+      <w:proofErr w:type="spellStart"/>
+      <w:r>
+        <w:t>st</w:t>
+      </w:r>
+      <w:proofErr w:type="spellEnd"/>
+      <w:r>
+        <w:t>;</w:t>
+      </w:r>
+    </w:p>
+    <w:p>
+      <w:r>
+        <w:rPr>
+          <w:rFonts w:hint="eastAsia"/>
+        </w:rPr>
+        <w:t xml:space="preserve">    // open</w:t>
+      </w:r>
+      <w:r>
+        <w:rPr>
+          <w:rFonts w:hint="eastAsia"/>
+        </w:rPr>
+        <w:t>指定的文件</w:t>
+      </w:r>
+      <w:r>
+        <w:rPr>
+          <w:rFonts w:hint="eastAsia"/>
+        </w:rPr>
+        <w:t>(</w:t>
+      </w:r>
+      <w:r>
+        <w:rPr>
+          <w:rFonts w:hint="eastAsia"/>
+        </w:rPr>
+        <w:t>夹</w:t>
+      </w:r>
+      <w:r>
+        <w:rPr>
+          <w:rFonts w:hint="eastAsia"/>
+        </w:rPr>
+        <w:t>),</w:t>
+      </w:r>
+      <w:r>
+        <w:rPr>
+          <w:rFonts w:hint="eastAsia"/>
+        </w:rPr>
+        <w:t>同时检查指定路径是否存在</w:t>
+      </w:r>
+    </w:p>
+    <w:p>
+      <w:r>
+        <w:t xml:space="preserve">    if ((</w:t>
+      </w:r>
+      <w:proofErr w:type="spellStart"/>
+      <w:r>
+        <w:t>fd</w:t>
+      </w:r>
+      <w:proofErr w:type="spellEnd"/>
+      <w:r>
+        <w:t xml:space="preserve"> = </w:t>
+      </w:r>
+      <w:proofErr w:type="gramStart"/>
+      <w:r>
+        <w:t>open(</w:t>
+      </w:r>
+      <w:proofErr w:type="gramEnd"/>
+      <w:r>
+        <w:t>path, O_RDONLY)) &lt; 0)</w:t>
+      </w:r>
+    </w:p>
+    <w:p>
+      <w:r>
+        <w:t xml:space="preserve">    {</w:t>
+      </w:r>
+    </w:p>
+    <w:p>
+      <w:r>
+        <w:t xml:space="preserve">        </w:t>
+      </w:r>
+      <w:proofErr w:type="spellStart"/>
+      <w:proofErr w:type="gramStart"/>
+      <w:r>
+        <w:t>fprintf</w:t>
+      </w:r>
+      <w:proofErr w:type="spellEnd"/>
+      <w:r>
+        <w:t>(</w:t>
+      </w:r>
+      <w:proofErr w:type="gramEnd"/>
+      <w:r>
+        <w:t>2, "Error: cannot open %s\n", path);</w:t>
+      </w:r>
+    </w:p>
+    <w:p>
+      <w:r>
+        <w:t xml:space="preserve">        return;</w:t>
+      </w:r>
+    </w:p>
+    <w:p>
+      <w:r>
+        <w:t xml:space="preserve">    }</w:t>
+      </w:r>
+    </w:p>
+    <w:p/>
+    <w:p>
+      <w:r>
+        <w:rPr>
+          <w:rFonts w:hint="eastAsia"/>
+        </w:rPr>
+        <w:t xml:space="preserve">    // </w:t>
+      </w:r>
+      <w:r>
+        <w:rPr>
+          <w:rFonts w:hint="eastAsia"/>
+        </w:rPr>
+        <w:t>系统调用</w:t>
+      </w:r>
+      <w:proofErr w:type="spellStart"/>
+      <w:r>
+        <w:rPr>
+          <w:rFonts w:hint="eastAsia"/>
+        </w:rPr>
+        <w:t>fstat</w:t>
+      </w:r>
+      <w:proofErr w:type="spellEnd"/>
+      <w:r>
+        <w:rPr>
+          <w:rFonts w:hint="eastAsia"/>
+        </w:rPr>
+        <w:t>用于获取文件</w:t>
+      </w:r>
+      <w:r>
+        <w:rPr>
+          <w:rFonts w:hint="eastAsia"/>
+        </w:rPr>
+        <w:t>(</w:t>
+      </w:r>
+      <w:r>
+        <w:rPr>
+          <w:rFonts w:hint="eastAsia"/>
+        </w:rPr>
+        <w:t>夹</w:t>
+      </w:r>
+      <w:r>
+        <w:rPr>
+          <w:rFonts w:hint="eastAsia"/>
+        </w:rPr>
+        <w:t>)</w:t>
+      </w:r>
+      <w:r>
+        <w:rPr>
+          <w:rFonts w:hint="eastAsia"/>
+        </w:rPr>
+        <w:t>信息</w:t>
+      </w:r>
+      <w:r>
+        <w:rPr>
+          <w:rFonts w:hint="eastAsia"/>
+        </w:rPr>
+        <w:t>,</w:t>
+      </w:r>
+      <w:r>
+        <w:rPr>
+          <w:rFonts w:hint="eastAsia"/>
+        </w:rPr>
+        <w:t>并存入</w:t>
+      </w:r>
+      <w:r>
+        <w:rPr>
+          <w:rFonts w:hint="eastAsia"/>
+        </w:rPr>
+        <w:t>stat</w:t>
+      </w:r>
+      <w:r>
+        <w:rPr>
+          <w:rFonts w:hint="eastAsia"/>
+        </w:rPr>
+        <w:t>结构体</w:t>
+      </w:r>
+    </w:p>
+    <w:p>
+      <w:r>
+        <w:rPr>
+          <w:rFonts w:hint="eastAsia"/>
+        </w:rPr>
+        <w:t xml:space="preserve">    if (</w:t>
+      </w:r>
+      <w:proofErr w:type="spellStart"/>
+      <w:r>
+        <w:rPr>
+          <w:rFonts w:hint="eastAsia"/>
+        </w:rPr>
+        <w:t>fstat</w:t>
+      </w:r>
+      <w:proofErr w:type="spellEnd"/>
+      <w:r>
+        <w:rPr>
+          <w:rFonts w:hint="eastAsia"/>
+        </w:rPr>
+        <w:t>(</w:t>
+      </w:r>
+      <w:proofErr w:type="spellStart"/>
+      <w:r>
+        <w:rPr>
+          <w:rFonts w:hint="eastAsia"/>
+        </w:rPr>
+        <w:t>fd</w:t>
+      </w:r>
+      <w:proofErr w:type="spellEnd"/>
+      <w:r>
+        <w:rPr>
+          <w:rFonts w:hint="eastAsia"/>
+        </w:rPr>
+        <w:t>, &amp;</w:t>
+      </w:r>
+      <w:proofErr w:type="spellStart"/>
+      <w:r>
+        <w:rPr>
+          <w:rFonts w:hint="eastAsia"/>
+        </w:rPr>
+        <w:t>st</w:t>
+      </w:r>
+      <w:proofErr w:type="spellEnd"/>
+      <w:r>
+        <w:rPr>
+          <w:rFonts w:hint="eastAsia"/>
+        </w:rPr>
+        <w:t xml:space="preserve">) &lt; 0) // </w:t>
+      </w:r>
+      <w:r>
+        <w:rPr>
+          <w:rFonts w:hint="eastAsia"/>
+        </w:rPr>
+        <w:t>返回</w:t>
+      </w:r>
+      <w:r>
+        <w:rPr>
+          <w:rFonts w:hint="eastAsia"/>
+        </w:rPr>
+        <w:t>-1</w:t>
+      </w:r>
+      <w:r>
+        <w:rPr>
+          <w:rFonts w:hint="eastAsia"/>
+        </w:rPr>
+        <w:t>说明获取信息失败</w:t>
+      </w:r>
+    </w:p>
+    <w:p>
+      <w:r>
+        <w:t xml:space="preserve">    {</w:t>
+      </w:r>
+    </w:p>
+    <w:p>
+      <w:r>
+        <w:t xml:space="preserve">        </w:t>
+      </w:r>
+      <w:proofErr w:type="spellStart"/>
+      <w:proofErr w:type="gramStart"/>
+      <w:r>
+        <w:t>fprintf</w:t>
+      </w:r>
+      <w:proofErr w:type="spellEnd"/>
+      <w:r>
+        <w:t>(</w:t>
+      </w:r>
+      <w:proofErr w:type="gramEnd"/>
+      <w:r>
+        <w:t>2, "Error: cannot stat %s\n", path);</w:t>
+      </w:r>
+    </w:p>
+    <w:p>
+      <w:r>
+        <w:t xml:space="preserve">        close(</w:t>
+      </w:r>
+      <w:proofErr w:type="spellStart"/>
+      <w:r>
+        <w:t>fd</w:t>
+      </w:r>
+      <w:proofErr w:type="spellEnd"/>
+      <w:r>
+        <w:t>);</w:t>
+      </w:r>
+    </w:p>
+    <w:p>
+      <w:r>
+        <w:t xml:space="preserve">        return;</w:t>
+      </w:r>
+    </w:p>
+    <w:p>
+      <w:r>
+        <w:t xml:space="preserve">    }</w:t>
+      </w:r>
+    </w:p>
+    <w:p/>
+    <w:p>
+      <w:r>
+        <w:rPr>
+          <w:rFonts w:hint="eastAsia"/>
+        </w:rPr>
         <w:lastRenderedPageBreak/>
+        <w:t xml:space="preserve">    // </w:t>
+      </w:r>
+      <w:r>
+        <w:rPr>
+          <w:rFonts w:hint="eastAsia"/>
+        </w:rPr>
+        <w:t>根据</w:t>
+      </w:r>
+      <w:r>
+        <w:rPr>
+          <w:rFonts w:hint="eastAsia"/>
+        </w:rPr>
+        <w:t>path</w:t>
+      </w:r>
+      <w:r>
+        <w:rPr>
+          <w:rFonts w:hint="eastAsia"/>
+        </w:rPr>
+        <w:t>打开的文件的类型</w:t>
+      </w:r>
+      <w:r>
+        <w:rPr>
+          <w:rFonts w:hint="eastAsia"/>
+        </w:rPr>
+        <w:t>,</w:t>
+      </w:r>
+      <w:r>
+        <w:rPr>
+          <w:rFonts w:hint="eastAsia"/>
+        </w:rPr>
+        <w:t>执行不同的策略</w:t>
+      </w:r>
+    </w:p>
+    <w:p>
+      <w:r>
+        <w:t xml:space="preserve">    char </w:t>
+      </w:r>
+      <w:proofErr w:type="spellStart"/>
+      <w:proofErr w:type="gramStart"/>
+      <w:r>
+        <w:t>buf</w:t>
+      </w:r>
+      <w:proofErr w:type="spellEnd"/>
+      <w:r>
+        <w:t>[</w:t>
+      </w:r>
+      <w:proofErr w:type="gramEnd"/>
+      <w:r>
+        <w:t>512], *p;</w:t>
+      </w:r>
+    </w:p>
+    <w:p>
+      <w:r>
+        <w:t xml:space="preserve">    struct </w:t>
+      </w:r>
+      <w:proofErr w:type="spellStart"/>
+      <w:r>
+        <w:t>dirent</w:t>
+      </w:r>
+      <w:proofErr w:type="spellEnd"/>
+      <w:r>
+        <w:t xml:space="preserve"> de;</w:t>
+      </w:r>
+    </w:p>
+    <w:p>
+      <w:r>
+        <w:t xml:space="preserve">    switch (</w:t>
+      </w:r>
+      <w:proofErr w:type="spellStart"/>
+      <w:proofErr w:type="gramStart"/>
+      <w:r>
+        <w:t>st.type</w:t>
+      </w:r>
+      <w:proofErr w:type="spellEnd"/>
+      <w:proofErr w:type="gramEnd"/>
+      <w:r>
+        <w:t>)</w:t>
+      </w:r>
+    </w:p>
+    <w:p>
+      <w:r>
+        <w:t xml:space="preserve">    {</w:t>
+      </w:r>
+    </w:p>
+    <w:p>
+      <w:r>
+        <w:rPr>
+          <w:rFonts w:hint="eastAsia"/>
+        </w:rPr>
+        <w:t xml:space="preserve">    case T_FILE: // </w:t>
+      </w:r>
+      <w:r>
+        <w:rPr>
+          <w:rFonts w:hint="eastAsia"/>
+        </w:rPr>
+        <w:t>文件类型是文件</w:t>
+      </w:r>
+    </w:p>
+    <w:p>
+      <w:r>
+        <w:t xml:space="preserve">        if (</w:t>
+      </w:r>
+      <w:proofErr w:type="spellStart"/>
+      <w:r>
+        <w:t>strcmp</w:t>
+      </w:r>
+      <w:proofErr w:type="spellEnd"/>
+      <w:r>
+        <w:t>(</w:t>
+      </w:r>
+      <w:proofErr w:type="spellStart"/>
+      <w:r>
+        <w:t>pathToFilename</w:t>
+      </w:r>
+      <w:proofErr w:type="spellEnd"/>
+      <w:r>
+        <w:t xml:space="preserve">(path), </w:t>
+      </w:r>
+      <w:proofErr w:type="spellStart"/>
+      <w:r>
+        <w:t>findName</w:t>
+      </w:r>
+      <w:proofErr w:type="spellEnd"/>
+      <w:r>
+        <w:t>) == 0)</w:t>
+      </w:r>
+    </w:p>
+    <w:p>
+      <w:r>
+        <w:t xml:space="preserve">        {</w:t>
+      </w:r>
+    </w:p>
+    <w:p>
+      <w:r>
+        <w:t xml:space="preserve">            </w:t>
+      </w:r>
+      <w:proofErr w:type="spellStart"/>
+      <w:proofErr w:type="gramStart"/>
+      <w:r>
+        <w:t>printf</w:t>
+      </w:r>
+      <w:proofErr w:type="spellEnd"/>
+      <w:r>
+        <w:t>(</w:t>
+      </w:r>
+      <w:proofErr w:type="gramEnd"/>
+      <w:r>
+        <w:t>"%s\n", path);</w:t>
+      </w:r>
+    </w:p>
+    <w:p>
+      <w:r>
+        <w:t xml:space="preserve">        }</w:t>
+      </w:r>
+    </w:p>
+    <w:p>
+      <w:r>
+        <w:t xml:space="preserve">        break;</w:t>
+      </w:r>
+    </w:p>
+    <w:p>
+      <w:r>
+        <w:rPr>
+          <w:rFonts w:hint="eastAsia"/>
+        </w:rPr>
+        <w:t xml:space="preserve">    case T_DIR: // </w:t>
+      </w:r>
+      <w:r>
+        <w:rPr>
+          <w:rFonts w:hint="eastAsia"/>
+        </w:rPr>
+        <w:t>文件类型是文件夹</w:t>
+      </w:r>
+    </w:p>
+    <w:p>
+      <w:r>
+        <w:t xml:space="preserve">        if (</w:t>
+      </w:r>
+      <w:proofErr w:type="spellStart"/>
+      <w:r>
+        <w:t>strlen</w:t>
+      </w:r>
+      <w:proofErr w:type="spellEnd"/>
+      <w:r>
+        <w:t xml:space="preserve">(path) + 1 + DIRSIZ + 1 &gt; </w:t>
+      </w:r>
+      <w:proofErr w:type="spellStart"/>
+      <w:r>
+        <w:t>sizeof</w:t>
+      </w:r>
+      <w:proofErr w:type="spellEnd"/>
+      <w:r>
+        <w:t xml:space="preserve"> </w:t>
+      </w:r>
+      <w:proofErr w:type="spellStart"/>
+      <w:r>
+        <w:t>buf</w:t>
+      </w:r>
+      <w:proofErr w:type="spellEnd"/>
+      <w:r>
+        <w:t>)</w:t>
+      </w:r>
+    </w:p>
+    <w:p>
+      <w:r>
+        <w:t xml:space="preserve">        {</w:t>
+      </w:r>
+    </w:p>
+    <w:p>
+      <w:r>
+        <w:t xml:space="preserve">            </w:t>
+      </w:r>
+      <w:proofErr w:type="spellStart"/>
+      <w:proofErr w:type="gramStart"/>
+      <w:r>
+        <w:t>printf</w:t>
+      </w:r>
+      <w:proofErr w:type="spellEnd"/>
+      <w:r>
+        <w:t>(</w:t>
+      </w:r>
+      <w:proofErr w:type="gramEnd"/>
+      <w:r>
+        <w:t>"Error: path too long\n");</w:t>
+      </w:r>
+    </w:p>
+    <w:p>
+      <w:r>
+        <w:t xml:space="preserve">            break;</w:t>
+      </w:r>
+    </w:p>
+    <w:p>
+      <w:r>
+        <w:t xml:space="preserve">        }</w:t>
+      </w:r>
+    </w:p>
+    <w:p>
+      <w:r>
+        <w:t xml:space="preserve">        </w:t>
+      </w:r>
+      <w:proofErr w:type="spellStart"/>
+      <w:proofErr w:type="gramStart"/>
+      <w:r>
+        <w:t>strcpy</w:t>
+      </w:r>
+      <w:proofErr w:type="spellEnd"/>
+      <w:r>
+        <w:t>(</w:t>
+      </w:r>
+      <w:proofErr w:type="spellStart"/>
+      <w:proofErr w:type="gramEnd"/>
+      <w:r>
+        <w:t>buf</w:t>
+      </w:r>
+      <w:proofErr w:type="spellEnd"/>
+      <w:r>
+        <w:t>, path);</w:t>
+      </w:r>
+    </w:p>
+    <w:p>
+      <w:r>
+        <w:t xml:space="preserve">        p = </w:t>
+      </w:r>
+      <w:proofErr w:type="spellStart"/>
+      <w:r>
+        <w:t>buf</w:t>
+      </w:r>
+      <w:proofErr w:type="spellEnd"/>
+      <w:r>
+        <w:t xml:space="preserve"> + </w:t>
+      </w:r>
+      <w:proofErr w:type="spellStart"/>
+      <w:r>
+        <w:t>strlen</w:t>
+      </w:r>
+      <w:proofErr w:type="spellEnd"/>
+      <w:r>
+        <w:t>(</w:t>
+      </w:r>
+      <w:proofErr w:type="spellStart"/>
+      <w:r>
+        <w:t>buf</w:t>
+      </w:r>
+      <w:proofErr w:type="spellEnd"/>
+      <w:r>
+        <w:t>);</w:t>
+      </w:r>
+    </w:p>
+    <w:p>
+      <w:r>
+        <w:t xml:space="preserve">        *p++ = '/';</w:t>
+      </w:r>
+    </w:p>
+    <w:p>
+      <w:r>
+        <w:t xml:space="preserve">        while (</w:t>
+      </w:r>
+      <w:proofErr w:type="gramStart"/>
+      <w:r>
+        <w:t>read(</w:t>
+      </w:r>
+      <w:proofErr w:type="spellStart"/>
+      <w:proofErr w:type="gramEnd"/>
+      <w:r>
+        <w:t>fd</w:t>
+      </w:r>
+      <w:proofErr w:type="spellEnd"/>
+      <w:r>
+        <w:t xml:space="preserve">, &amp;de, </w:t>
+      </w:r>
+      <w:proofErr w:type="spellStart"/>
+      <w:r>
+        <w:t>sizeof</w:t>
+      </w:r>
+      <w:proofErr w:type="spellEnd"/>
+      <w:r>
+        <w:t xml:space="preserve">(de)) == </w:t>
+      </w:r>
+      <w:proofErr w:type="spellStart"/>
+      <w:r>
+        <w:t>sizeof</w:t>
+      </w:r>
+      <w:proofErr w:type="spellEnd"/>
+      <w:r>
+        <w:t>(de))</w:t>
+      </w:r>
+    </w:p>
+    <w:p>
+      <w:r>
+        <w:t xml:space="preserve">        {</w:t>
+      </w:r>
+    </w:p>
+    <w:p>
+      <w:r>
+        <w:t xml:space="preserve">            // </w:t>
+      </w:r>
+      <w:proofErr w:type="spellStart"/>
+      <w:proofErr w:type="gramStart"/>
+      <w:r>
+        <w:t>printf</w:t>
+      </w:r>
+      <w:proofErr w:type="spellEnd"/>
+      <w:r>
+        <w:t>(</w:t>
+      </w:r>
+      <w:proofErr w:type="gramEnd"/>
+      <w:r>
+        <w:t xml:space="preserve">"de.name:%s, </w:t>
+      </w:r>
+      <w:proofErr w:type="spellStart"/>
+      <w:r>
+        <w:t>de.inum</w:t>
+      </w:r>
+      <w:proofErr w:type="spellEnd"/>
+      <w:r>
+        <w:t xml:space="preserve">:%d\n", de.name, </w:t>
+      </w:r>
+      <w:proofErr w:type="spellStart"/>
+      <w:r>
+        <w:t>de.inum</w:t>
+      </w:r>
+      <w:proofErr w:type="spellEnd"/>
+      <w:r>
+        <w:t>);</w:t>
+      </w:r>
+    </w:p>
+    <w:p>
+      <w:r>
+        <w:t xml:space="preserve">            if (</w:t>
+      </w:r>
+      <w:proofErr w:type="spellStart"/>
+      <w:proofErr w:type="gramStart"/>
+      <w:r>
+        <w:t>de.inum</w:t>
+      </w:r>
+      <w:proofErr w:type="spellEnd"/>
+      <w:proofErr w:type="gramEnd"/>
+      <w:r>
+        <w:t xml:space="preserve"> == 0 || </w:t>
+      </w:r>
+      <w:proofErr w:type="spellStart"/>
+      <w:r>
+        <w:t>de.inum</w:t>
+      </w:r>
+      <w:proofErr w:type="spellEnd"/>
+      <w:r>
+        <w:t xml:space="preserve"> == 1 || </w:t>
+      </w:r>
+      <w:proofErr w:type="spellStart"/>
+      <w:r>
+        <w:t>strcmp</w:t>
+      </w:r>
+      <w:proofErr w:type="spellEnd"/>
+      <w:r>
+        <w:t xml:space="preserve">(de.name, ".") == 0 || </w:t>
+      </w:r>
+      <w:proofErr w:type="spellStart"/>
+      <w:r>
+        <w:t>strcmp</w:t>
+      </w:r>
+      <w:proofErr w:type="spellEnd"/>
+      <w:r>
+        <w:t>(de.name, "..") == 0)</w:t>
+      </w:r>
+    </w:p>
+    <w:p>
+      <w:r>
+        <w:t xml:space="preserve">                continue;</w:t>
+      </w:r>
+    </w:p>
+    <w:p>
+      <w:r>
+        <w:t xml:space="preserve">            </w:t>
+      </w:r>
+      <w:proofErr w:type="spellStart"/>
+      <w:proofErr w:type="gramStart"/>
+      <w:r>
+        <w:t>memmove</w:t>
+      </w:r>
+      <w:proofErr w:type="spellEnd"/>
+      <w:r>
+        <w:t>(</w:t>
+      </w:r>
+      <w:proofErr w:type="gramEnd"/>
+      <w:r>
+        <w:t xml:space="preserve">p, de.name, </w:t>
+      </w:r>
+      <w:proofErr w:type="spellStart"/>
+      <w:r>
+        <w:t>strlen</w:t>
+      </w:r>
+      <w:proofErr w:type="spellEnd"/>
+      <w:r>
+        <w:t>(de.name));</w:t>
+      </w:r>
+    </w:p>
+    <w:p>
+      <w:r>
+        <w:t xml:space="preserve">            p[</w:t>
+      </w:r>
+      <w:proofErr w:type="spellStart"/>
+      <w:r>
+        <w:t>strlen</w:t>
+      </w:r>
+      <w:proofErr w:type="spellEnd"/>
+      <w:r>
+        <w:t>(de.name)] = 0;</w:t>
+      </w:r>
+    </w:p>
+    <w:p>
+      <w:r>
+        <w:rPr>
+          <w:rFonts w:hint="eastAsia"/>
+        </w:rPr>
+        <w:t xml:space="preserve">            // </w:t>
+      </w:r>
+      <w:r>
+        <w:rPr>
+          <w:rFonts w:hint="eastAsia"/>
+        </w:rPr>
+        <w:t>由于遍历到的是文件夹</w:t>
+      </w:r>
+      <w:r>
+        <w:rPr>
+          <w:rFonts w:hint="eastAsia"/>
+        </w:rPr>
+        <w:t>,</w:t>
+      </w:r>
+      <w:r>
+        <w:rPr>
+          <w:rFonts w:hint="eastAsia"/>
+        </w:rPr>
+        <w:t>所以</w:t>
+      </w:r>
+      <w:proofErr w:type="gramStart"/>
+      <w:r>
+        <w:rPr>
+          <w:rFonts w:hint="eastAsia"/>
+        </w:rPr>
+        <w:t>其内要</w:t>
+      </w:r>
+      <w:proofErr w:type="gramEnd"/>
+      <w:r>
+        <w:rPr>
+          <w:rFonts w:hint="eastAsia"/>
+        </w:rPr>
+        <w:t>调用</w:t>
+      </w:r>
+      <w:r>
+        <w:rPr>
+          <w:rFonts w:hint="eastAsia"/>
+        </w:rPr>
+        <w:t>find</w:t>
+      </w:r>
+      <w:r>
+        <w:rPr>
+          <w:rFonts w:hint="eastAsia"/>
+        </w:rPr>
+        <w:t>函数遍历</w:t>
+      </w:r>
+    </w:p>
+    <w:p>
+      <w:r>
+        <w:t xml:space="preserve">            </w:t>
+      </w:r>
+      <w:proofErr w:type="gramStart"/>
+      <w:r>
+        <w:t>find(</w:t>
+      </w:r>
+      <w:proofErr w:type="spellStart"/>
+      <w:proofErr w:type="gramEnd"/>
+      <w:r>
+        <w:t>buf</w:t>
+      </w:r>
+      <w:proofErr w:type="spellEnd"/>
+      <w:r>
+        <w:t xml:space="preserve">, </w:t>
+      </w:r>
+      <w:proofErr w:type="spellStart"/>
+      <w:r>
+        <w:t>findName</w:t>
+      </w:r>
+      <w:proofErr w:type="spellEnd"/>
+      <w:r>
+        <w:t>);</w:t>
+      </w:r>
+    </w:p>
+    <w:p>
+      <w:r>
+        <w:t xml:space="preserve">        }</w:t>
+      </w:r>
+    </w:p>
+    <w:p>
+      <w:r>
+        <w:t xml:space="preserve">        break;</w:t>
+      </w:r>
+    </w:p>
+    <w:p>
+      <w:r>
+        <w:t xml:space="preserve">    }</w:t>
+      </w:r>
+    </w:p>
+    <w:p>
+      <w:r>
+        <w:t xml:space="preserve">    close(</w:t>
+      </w:r>
+      <w:proofErr w:type="spellStart"/>
+      <w:r>
+        <w:t>fd</w:t>
+      </w:r>
+      <w:proofErr w:type="spellEnd"/>
+      <w:r>
+        <w:t>);</w:t>
+      </w:r>
+    </w:p>
+    <w:p>
+      <w:r>
         <w:t>}</w:t>
       </w:r>
     </w:p>
     <w:p/>
     <w:p>
       <w:r>
-        <w:t>/*</w:t>
-      </w:r>
-    </w:p>
-    <w:p>
-      <w:r>
-        <w:rPr>
-          <w:rFonts w:hint="eastAsia"/>
-        </w:rPr>
-        <w:t xml:space="preserve">    </w:t>
-      </w:r>
-      <w:r>
-        <w:rPr>
-          <w:rFonts w:hint="eastAsia"/>
-        </w:rPr>
-        <w:t>在某路径中查找某文件</w:t>
-      </w:r>
-      <w:r>
-        <w:rPr>
-          <w:rFonts w:hint="eastAsia"/>
-        </w:rPr>
-        <w:t>,</w:t>
-      </w:r>
-      <w:r>
-        <w:rPr>
-          <w:rFonts w:hint="eastAsia"/>
-        </w:rPr>
-        <w:t>主干函数</w:t>
-      </w:r>
-    </w:p>
-    <w:p>
-      <w:r>
-        <w:t>*/</w:t>
-      </w:r>
-    </w:p>
-    <w:p>
-      <w:r>
-        <w:t xml:space="preserve">void </w:t>
+        <w:t xml:space="preserve">int </w:t>
       </w:r>
       <w:proofErr w:type="gramStart"/>
       <w:r>
-        <w:t>find(</w:t>
+        <w:t>main(</w:t>
       </w:r>
       <w:proofErr w:type="gramEnd"/>
       <w:r>
-        <w:t>char *path, char *</w:t>
-      </w:r>
-      <w:proofErr w:type="spellStart"/>
-      <w:r>
-        <w:t>findName</w:t>
-      </w:r>
-      <w:proofErr w:type="spellEnd"/>
-      <w:r>
-        <w:t>)</w:t>
+        <w:t xml:space="preserve">int </w:t>
+      </w:r>
+      <w:proofErr w:type="spellStart"/>
+      <w:r>
+        <w:t>argc</w:t>
+      </w:r>
+      <w:proofErr w:type="spellEnd"/>
+      <w:r>
+        <w:t>, char *</w:t>
+      </w:r>
+      <w:proofErr w:type="spellStart"/>
+      <w:r>
+        <w:t>argv</w:t>
+      </w:r>
+      <w:proofErr w:type="spellEnd"/>
+      <w:r>
+        <w:t>[])</w:t>
       </w:r>
     </w:p>
     <w:p>
@@ -4554,115 +5474,81 @@
     </w:p>
     <w:p>
       <w:r>
-        <w:t xml:space="preserve">    int </w:t>
-      </w:r>
-      <w:proofErr w:type="spellStart"/>
-      <w:r>
-        <w:t>fd</w:t>
-      </w:r>
-      <w:proofErr w:type="spellEnd"/>
-      <w:r>
-        <w:t>;</w:t>
-      </w:r>
-    </w:p>
-    <w:p>
-      <w:r>
-        <w:t xml:space="preserve">    struct stat </w:t>
-      </w:r>
-      <w:proofErr w:type="spellStart"/>
-      <w:r>
-        <w:t>st</w:t>
-      </w:r>
-      <w:proofErr w:type="spellEnd"/>
-      <w:r>
-        <w:t>;</w:t>
-      </w:r>
-    </w:p>
-    <w:p>
-      <w:r>
-        <w:rPr>
-          <w:rFonts w:hint="eastAsia"/>
-        </w:rPr>
-        <w:t xml:space="preserve">    // open</w:t>
-      </w:r>
-      <w:r>
-        <w:rPr>
-          <w:rFonts w:hint="eastAsia"/>
-        </w:rPr>
-        <w:t>指定的文件</w:t>
-      </w:r>
-      <w:r>
-        <w:rPr>
-          <w:rFonts w:hint="eastAsia"/>
-        </w:rPr>
+        <w:rPr>
+          <w:rFonts w:hint="eastAsia"/>
+        </w:rPr>
+        <w:t xml:space="preserve">    // </w:t>
+      </w:r>
+      <w:r>
+        <w:rPr>
+          <w:rFonts w:hint="eastAsia"/>
+        </w:rPr>
+        <w:t>判断输入是否正确</w:t>
+      </w:r>
+    </w:p>
+    <w:p>
+      <w:r>
+        <w:t xml:space="preserve">    if (</w:t>
+      </w:r>
+      <w:proofErr w:type="spellStart"/>
+      <w:r>
+        <w:t>argc</w:t>
+      </w:r>
+      <w:proofErr w:type="spellEnd"/>
+      <w:r>
+        <w:t xml:space="preserve"> &lt; 3)</w:t>
+      </w:r>
+    </w:p>
+    <w:p>
+      <w:r>
+        <w:t xml:space="preserve">    {</w:t>
+      </w:r>
+    </w:p>
+    <w:p>
+      <w:r>
+        <w:t xml:space="preserve">        </w:t>
+      </w:r>
+      <w:proofErr w:type="spellStart"/>
+      <w:proofErr w:type="gramStart"/>
+      <w:r>
+        <w:t>printf</w:t>
+      </w:r>
+      <w:proofErr w:type="spellEnd"/>
+      <w:r>
         <w:t>(</w:t>
       </w:r>
-      <w:r>
-        <w:rPr>
-          <w:rFonts w:hint="eastAsia"/>
-        </w:rPr>
-        <w:t>夹</w:t>
-      </w:r>
-      <w:r>
-        <w:rPr>
-          <w:rFonts w:hint="eastAsia"/>
-        </w:rPr>
-        <w:t>),</w:t>
-      </w:r>
-      <w:r>
-        <w:rPr>
-          <w:rFonts w:hint="eastAsia"/>
-        </w:rPr>
-        <w:t>同时检查指定路径是否存在</w:t>
-      </w:r>
-    </w:p>
-    <w:p>
-      <w:r>
-        <w:t xml:space="preserve">    if ((</w:t>
-      </w:r>
-      <w:proofErr w:type="spellStart"/>
-      <w:r>
-        <w:t>fd</w:t>
-      </w:r>
-      <w:proofErr w:type="spellEnd"/>
-      <w:r>
-        <w:t xml:space="preserve"> = </w:t>
+      <w:proofErr w:type="gramEnd"/>
+      <w:r>
+        <w:t xml:space="preserve">"Error: Must 3 </w:t>
+      </w:r>
+      <w:proofErr w:type="spellStart"/>
+      <w:r>
+        <w:t>argements</w:t>
+      </w:r>
+      <w:proofErr w:type="spellEnd"/>
+      <w:r>
+        <w:t>! Input format: find &lt;path&gt; &lt;</w:t>
+      </w:r>
+      <w:proofErr w:type="spellStart"/>
+      <w:r>
+        <w:t>fileName</w:t>
+      </w:r>
+      <w:proofErr w:type="spellEnd"/>
+      <w:r>
+        <w:t>&gt;\n");</w:t>
+      </w:r>
+    </w:p>
+    <w:p>
+      <w:r>
+        <w:t xml:space="preserve">        </w:t>
       </w:r>
       <w:proofErr w:type="gramStart"/>
       <w:r>
-        <w:t>open(</w:t>
+        <w:t>exit(</w:t>
       </w:r>
       <w:proofErr w:type="gramEnd"/>
       <w:r>
-        <w:t>path, O_RDONLY)) &lt; 0)</w:t>
-      </w:r>
-    </w:p>
-    <w:p>
-      <w:r>
-        <w:t xml:space="preserve">    {</w:t>
-      </w:r>
-    </w:p>
-    <w:p>
-      <w:r>
-        <w:t xml:space="preserve">        </w:t>
-      </w:r>
-      <w:proofErr w:type="spellStart"/>
-      <w:proofErr w:type="gramStart"/>
-      <w:r>
-        <w:t>fprintf</w:t>
-      </w:r>
-      <w:proofErr w:type="spellEnd"/>
-      <w:r>
-        <w:t>(</w:t>
-      </w:r>
-      <w:proofErr w:type="gramEnd"/>
-      <w:r>
-        <w:t>2, "Error: cannot open %s\n", path);</w:t>
-      </w:r>
-    </w:p>
-    <w:p>
-      <w:r>
-        <w:t xml:space="preserve">        return;</w:t>
+        <w:t>0);</w:t>
       </w:r>
     </w:p>
     <w:p>
@@ -4670,7 +5556,6 @@
         <w:t xml:space="preserve">    }</w:t>
       </w:r>
     </w:p>
-    <w:p/>
     <w:p>
       <w:r>
         <w:rPr>
@@ -4682,899 +5567,24 @@
         <w:rPr>
           <w:rFonts w:hint="eastAsia"/>
         </w:rPr>
-        <w:t>系统调用</w:t>
-      </w:r>
-      <w:proofErr w:type="spellStart"/>
-      <w:r>
-        <w:rPr>
-          <w:rFonts w:hint="eastAsia"/>
-        </w:rPr>
-        <w:t>fstat</w:t>
-      </w:r>
-      <w:proofErr w:type="spellEnd"/>
-      <w:r>
-        <w:rPr>
-          <w:rFonts w:hint="eastAsia"/>
-        </w:rPr>
-        <w:t>用于获取文件</w:t>
-      </w:r>
-      <w:r>
-        <w:rPr>
-          <w:rFonts w:hint="eastAsia"/>
-        </w:rPr>
-        <w:t>(</w:t>
-      </w:r>
-      <w:r>
-        <w:rPr>
-          <w:rFonts w:hint="eastAsia"/>
-        </w:rPr>
-        <w:t>夹</w:t>
-      </w:r>
-      <w:r>
-        <w:rPr>
-          <w:rFonts w:hint="eastAsia"/>
-        </w:rPr>
-        <w:t>)</w:t>
-      </w:r>
-      <w:r>
-        <w:rPr>
-          <w:rFonts w:hint="eastAsia"/>
-        </w:rPr>
-        <w:t>信息</w:t>
-      </w:r>
-      <w:r>
-        <w:rPr>
-          <w:rFonts w:hint="eastAsia"/>
-        </w:rPr>
-        <w:t>,</w:t>
-      </w:r>
-      <w:r>
-        <w:rPr>
-          <w:rFonts w:hint="eastAsia"/>
-        </w:rPr>
-        <w:t>并存入</w:t>
-      </w:r>
-      <w:r>
-        <w:rPr>
-          <w:rFonts w:hint="eastAsia"/>
-        </w:rPr>
-        <w:t>stat</w:t>
-      </w:r>
-      <w:r>
-        <w:rPr>
-          <w:rFonts w:hint="eastAsia"/>
-        </w:rPr>
-        <w:t>结构体</w:t>
-      </w:r>
-    </w:p>
-    <w:p>
-      <w:r>
-        <w:rPr>
-          <w:rFonts w:hint="eastAsia"/>
-        </w:rPr>
-        <w:t xml:space="preserve">    if (</w:t>
-      </w:r>
-      <w:proofErr w:type="spellStart"/>
-      <w:r>
-        <w:rPr>
-          <w:rFonts w:hint="eastAsia"/>
-        </w:rPr>
-        <w:t>fstat</w:t>
-      </w:r>
-      <w:proofErr w:type="spellEnd"/>
-      <w:r>
-        <w:rPr>
-          <w:rFonts w:hint="eastAsia"/>
-        </w:rPr>
-        <w:t>(</w:t>
-      </w:r>
-      <w:proofErr w:type="spellStart"/>
-      <w:r>
-        <w:rPr>
-          <w:rFonts w:hint="eastAsia"/>
-        </w:rPr>
-        <w:t>fd</w:t>
-      </w:r>
-      <w:proofErr w:type="spellEnd"/>
-      <w:r>
-        <w:rPr>
-          <w:rFonts w:hint="eastAsia"/>
-        </w:rPr>
-        <w:t>, &amp;</w:t>
-      </w:r>
-      <w:proofErr w:type="spellStart"/>
-      <w:r>
-        <w:rPr>
-          <w:rFonts w:hint="eastAsia"/>
-        </w:rPr>
-        <w:t>st</w:t>
-      </w:r>
-      <w:proofErr w:type="spellEnd"/>
-      <w:r>
-        <w:rPr>
-          <w:rFonts w:hint="eastAsia"/>
-        </w:rPr>
-        <w:t xml:space="preserve">) &lt; 0) // </w:t>
-      </w:r>
-      <w:r>
-        <w:rPr>
-          <w:rFonts w:hint="eastAsia"/>
-        </w:rPr>
-        <w:t>返回</w:t>
-      </w:r>
-      <w:r>
-        <w:rPr>
-          <w:rFonts w:hint="eastAsia"/>
-        </w:rPr>
-        <w:t>-1</w:t>
-      </w:r>
-      <w:r>
-        <w:rPr>
-          <w:rFonts w:hint="eastAsia"/>
-        </w:rPr>
-        <w:t>说明获取信息失败</w:t>
-      </w:r>
-    </w:p>
-    <w:p>
-      <w:r>
-        <w:t xml:space="preserve">    {</w:t>
-      </w:r>
-    </w:p>
-    <w:p>
-      <w:r>
-        <w:t xml:space="preserve">        </w:t>
-      </w:r>
-      <w:proofErr w:type="spellStart"/>
-      <w:proofErr w:type="gramStart"/>
-      <w:r>
-        <w:t>fprintf</w:t>
-      </w:r>
-      <w:proofErr w:type="spellEnd"/>
-      <w:r>
-        <w:t>(</w:t>
-      </w:r>
-      <w:proofErr w:type="gramEnd"/>
-      <w:r>
-        <w:t>2, "Error: cannot stat %s\n", path);</w:t>
-      </w:r>
-    </w:p>
-    <w:p>
-      <w:r>
-        <w:t xml:space="preserve">        close(</w:t>
-      </w:r>
-      <w:proofErr w:type="spellStart"/>
-      <w:r>
-        <w:t>fd</w:t>
-      </w:r>
-      <w:proofErr w:type="spellEnd"/>
-      <w:r>
-        <w:t>);</w:t>
-      </w:r>
-    </w:p>
-    <w:p>
-      <w:r>
-        <w:t xml:space="preserve">        return;</w:t>
-      </w:r>
-    </w:p>
-    <w:p>
-      <w:r>
-        <w:t xml:space="preserve">    }</w:t>
-      </w:r>
-    </w:p>
-    <w:p/>
-    <w:p>
-      <w:r>
-        <w:rPr>
-          <w:rFonts w:hint="eastAsia"/>
-        </w:rPr>
-        <w:t xml:space="preserve">    // </w:t>
-      </w:r>
-      <w:r>
-        <w:rPr>
-          <w:rFonts w:hint="eastAsia"/>
-        </w:rPr>
-        <w:t>根据</w:t>
-      </w:r>
-      <w:r>
-        <w:rPr>
-          <w:rFonts w:hint="eastAsia"/>
-        </w:rPr>
-        <w:t>path</w:t>
-      </w:r>
-      <w:r>
-        <w:rPr>
-          <w:rFonts w:hint="eastAsia"/>
-        </w:rPr>
-        <w:t>打开的文件的类型</w:t>
-      </w:r>
-      <w:r>
-        <w:rPr>
-          <w:rFonts w:hint="eastAsia"/>
-        </w:rPr>
-        <w:t>,</w:t>
-      </w:r>
-      <w:r>
-        <w:rPr>
-          <w:rFonts w:hint="eastAsia"/>
-        </w:rPr>
-        <w:t>执行不同的策略</w:t>
-      </w:r>
-    </w:p>
-    <w:p>
-      <w:r>
-        <w:t xml:space="preserve">    char </w:t>
-      </w:r>
-      <w:proofErr w:type="spellStart"/>
-      <w:proofErr w:type="gramStart"/>
-      <w:r>
-        <w:t>buf</w:t>
-      </w:r>
-      <w:proofErr w:type="spellEnd"/>
-      <w:r>
-        <w:t>[</w:t>
-      </w:r>
-      <w:proofErr w:type="gramEnd"/>
-      <w:r>
-        <w:t>512], *p;</w:t>
-      </w:r>
-    </w:p>
-    <w:p>
-      <w:r>
-        <w:t xml:space="preserve">    struct </w:t>
-      </w:r>
-      <w:proofErr w:type="spellStart"/>
-      <w:r>
-        <w:t>dirent</w:t>
-      </w:r>
-      <w:proofErr w:type="spellEnd"/>
-      <w:r>
-        <w:t xml:space="preserve"> de;</w:t>
-      </w:r>
-    </w:p>
-    <w:p>
-      <w:r>
-        <w:t xml:space="preserve">    switch (</w:t>
-      </w:r>
-      <w:proofErr w:type="spellStart"/>
-      <w:proofErr w:type="gramStart"/>
-      <w:r>
-        <w:t>st.type</w:t>
-      </w:r>
-      <w:proofErr w:type="spellEnd"/>
-      <w:proofErr w:type="gramEnd"/>
-      <w:r>
-        <w:t>)</w:t>
-      </w:r>
-    </w:p>
-    <w:p>
-      <w:r>
-        <w:t xml:space="preserve">    {</w:t>
-      </w:r>
-    </w:p>
-    <w:p>
-      <w:r>
-        <w:rPr>
-          <w:rFonts w:hint="eastAsia"/>
-        </w:rPr>
-        <w:t xml:space="preserve">    case T_FILE: // </w:t>
-      </w:r>
-      <w:r>
-        <w:rPr>
-          <w:rFonts w:hint="eastAsia"/>
-        </w:rPr>
-        <w:t>文件类型是文件</w:t>
-      </w:r>
-    </w:p>
-    <w:p>
-      <w:r>
-        <w:t xml:space="preserve">        if (</w:t>
-      </w:r>
-      <w:proofErr w:type="spellStart"/>
-      <w:r>
-        <w:t>strcmp</w:t>
-      </w:r>
-      <w:proofErr w:type="spellEnd"/>
-      <w:r>
-        <w:t>(</w:t>
-      </w:r>
-      <w:proofErr w:type="spellStart"/>
-      <w:r>
-        <w:t>pathToFilename</w:t>
-      </w:r>
-      <w:proofErr w:type="spellEnd"/>
-      <w:r>
-        <w:t xml:space="preserve">(path), </w:t>
-      </w:r>
-      <w:proofErr w:type="spellStart"/>
-      <w:r>
-        <w:t>findName</w:t>
-      </w:r>
-      <w:proofErr w:type="spellEnd"/>
-      <w:r>
-        <w:t>) == 0)</w:t>
-      </w:r>
-    </w:p>
-    <w:p>
-      <w:r>
-        <w:t xml:space="preserve">        {</w:t>
-      </w:r>
-    </w:p>
-    <w:p>
-      <w:r>
-        <w:t xml:space="preserve">            </w:t>
-      </w:r>
-      <w:proofErr w:type="spellStart"/>
-      <w:proofErr w:type="gramStart"/>
-      <w:r>
-        <w:t>printf</w:t>
-      </w:r>
-      <w:proofErr w:type="spellEnd"/>
-      <w:r>
-        <w:t>(</w:t>
-      </w:r>
-      <w:proofErr w:type="gramEnd"/>
-      <w:r>
-        <w:t>"%s\n", path);</w:t>
-      </w:r>
-    </w:p>
-    <w:p>
-      <w:r>
-        <w:t xml:space="preserve">        }</w:t>
-      </w:r>
-    </w:p>
-    <w:p>
-      <w:r>
-        <w:t xml:space="preserve">        break;</w:t>
-      </w:r>
-    </w:p>
-    <w:p>
-      <w:r>
-        <w:rPr>
-          <w:rFonts w:hint="eastAsia"/>
-        </w:rPr>
-        <w:t xml:space="preserve">    case T_DIR: // </w:t>
-      </w:r>
-      <w:r>
-        <w:rPr>
-          <w:rFonts w:hint="eastAsia"/>
-        </w:rPr>
-        <w:t>文件类型是文件夹</w:t>
-      </w:r>
-    </w:p>
-    <w:p>
-      <w:r>
-        <w:t xml:space="preserve">        if (</w:t>
-      </w:r>
-      <w:proofErr w:type="spellStart"/>
-      <w:r>
-        <w:t>strlen</w:t>
-      </w:r>
-      <w:proofErr w:type="spellEnd"/>
-      <w:r>
-        <w:t xml:space="preserve">(path) + 1 + DIRSIZ + 1 &gt; </w:t>
-      </w:r>
-      <w:proofErr w:type="spellStart"/>
-      <w:r>
-        <w:t>sizeof</w:t>
-      </w:r>
-      <w:proofErr w:type="spellEnd"/>
-      <w:r>
-        <w:t xml:space="preserve"> </w:t>
-      </w:r>
-      <w:proofErr w:type="spellStart"/>
-      <w:r>
-        <w:t>buf</w:t>
-      </w:r>
-      <w:proofErr w:type="spellEnd"/>
-      <w:r>
-        <w:t>)</w:t>
-      </w:r>
-    </w:p>
-    <w:p>
-      <w:r>
-        <w:t xml:space="preserve">        {</w:t>
-      </w:r>
-    </w:p>
-    <w:p>
-      <w:r>
-        <w:t xml:space="preserve">            </w:t>
-      </w:r>
-      <w:proofErr w:type="spellStart"/>
-      <w:proofErr w:type="gramStart"/>
-      <w:r>
-        <w:t>printf</w:t>
-      </w:r>
-      <w:proofErr w:type="spellEnd"/>
-      <w:r>
-        <w:t>(</w:t>
-      </w:r>
-      <w:proofErr w:type="gramEnd"/>
-      <w:r>
-        <w:t>"Error: path too long\n");</w:t>
-      </w:r>
-    </w:p>
-    <w:p>
-      <w:r>
-        <w:t xml:space="preserve">            break;</w:t>
-      </w:r>
-    </w:p>
-    <w:p>
-      <w:r>
-        <w:t xml:space="preserve">        }</w:t>
-      </w:r>
-    </w:p>
-    <w:p>
-      <w:r>
-        <w:t xml:space="preserve">        </w:t>
-      </w:r>
-      <w:proofErr w:type="spellStart"/>
-      <w:proofErr w:type="gramStart"/>
-      <w:r>
-        <w:t>strcpy</w:t>
-      </w:r>
-      <w:proofErr w:type="spellEnd"/>
-      <w:r>
-        <w:t>(</w:t>
-      </w:r>
-      <w:proofErr w:type="spellStart"/>
-      <w:proofErr w:type="gramEnd"/>
-      <w:r>
-        <w:t>buf</w:t>
-      </w:r>
-      <w:proofErr w:type="spellEnd"/>
-      <w:r>
-        <w:t>, path);</w:t>
-      </w:r>
-    </w:p>
-    <w:p>
-      <w:r>
-        <w:t xml:space="preserve">        p = </w:t>
-      </w:r>
-      <w:proofErr w:type="spellStart"/>
-      <w:r>
-        <w:t>buf</w:t>
-      </w:r>
-      <w:proofErr w:type="spellEnd"/>
-      <w:r>
-        <w:t xml:space="preserve"> + </w:t>
-      </w:r>
-      <w:proofErr w:type="spellStart"/>
-      <w:r>
-        <w:t>strlen</w:t>
-      </w:r>
-      <w:proofErr w:type="spellEnd"/>
-      <w:r>
-        <w:t>(</w:t>
-      </w:r>
-      <w:proofErr w:type="spellStart"/>
-      <w:r>
-        <w:t>buf</w:t>
-      </w:r>
-      <w:proofErr w:type="spellEnd"/>
-      <w:r>
-        <w:t>);</w:t>
-      </w:r>
-    </w:p>
-    <w:p>
-      <w:r>
-        <w:t xml:space="preserve">        *p++ = '/';</w:t>
+        <w:t>调用</w:t>
+      </w:r>
+      <w:r>
+        <w:rPr>
+          <w:rFonts w:hint="eastAsia"/>
+        </w:rPr>
+        <w:t>find</w:t>
+      </w:r>
+      <w:r>
+        <w:rPr>
+          <w:rFonts w:hint="eastAsia"/>
+        </w:rPr>
+        <w:t>函数</w:t>
       </w:r>
     </w:p>
     <w:p>
       <w:r>
         <w:lastRenderedPageBreak/>
-        <w:t xml:space="preserve">        while (</w:t>
-      </w:r>
-      <w:proofErr w:type="gramStart"/>
-      <w:r>
-        <w:t>read(</w:t>
-      </w:r>
-      <w:proofErr w:type="spellStart"/>
-      <w:proofErr w:type="gramEnd"/>
-      <w:r>
-        <w:t>fd</w:t>
-      </w:r>
-      <w:proofErr w:type="spellEnd"/>
-      <w:r>
-        <w:t xml:space="preserve">, &amp;de, </w:t>
-      </w:r>
-      <w:proofErr w:type="spellStart"/>
-      <w:r>
-        <w:t>sizeof</w:t>
-      </w:r>
-      <w:proofErr w:type="spellEnd"/>
-      <w:r>
-        <w:t xml:space="preserve">(de)) == </w:t>
-      </w:r>
-      <w:proofErr w:type="spellStart"/>
-      <w:r>
-        <w:t>sizeof</w:t>
-      </w:r>
-      <w:proofErr w:type="spellEnd"/>
-      <w:r>
-        <w:t>(de))</w:t>
-      </w:r>
-    </w:p>
-    <w:p>
-      <w:r>
-        <w:t xml:space="preserve">        {</w:t>
-      </w:r>
-    </w:p>
-    <w:p>
-      <w:r>
-        <w:t xml:space="preserve">            // </w:t>
-      </w:r>
-      <w:proofErr w:type="spellStart"/>
-      <w:proofErr w:type="gramStart"/>
-      <w:r>
-        <w:t>printf</w:t>
-      </w:r>
-      <w:proofErr w:type="spellEnd"/>
-      <w:r>
-        <w:t>(</w:t>
-      </w:r>
-      <w:proofErr w:type="gramEnd"/>
-      <w:r>
-        <w:t xml:space="preserve">"de.name:%s, </w:t>
-      </w:r>
-      <w:proofErr w:type="spellStart"/>
-      <w:r>
-        <w:t>de.inum</w:t>
-      </w:r>
-      <w:proofErr w:type="spellEnd"/>
-      <w:r>
-        <w:t xml:space="preserve">:%d\n", de.name, </w:t>
-      </w:r>
-      <w:proofErr w:type="spellStart"/>
-      <w:r>
-        <w:t>de.inum</w:t>
-      </w:r>
-      <w:proofErr w:type="spellEnd"/>
-      <w:r>
-        <w:t>);</w:t>
-      </w:r>
-    </w:p>
-    <w:p>
-      <w:r>
-        <w:t xml:space="preserve">            if (</w:t>
-      </w:r>
-      <w:proofErr w:type="spellStart"/>
-      <w:proofErr w:type="gramStart"/>
-      <w:r>
-        <w:t>de.inum</w:t>
-      </w:r>
-      <w:proofErr w:type="spellEnd"/>
-      <w:proofErr w:type="gramEnd"/>
-      <w:r>
-        <w:t xml:space="preserve"> == 0 || </w:t>
-      </w:r>
-      <w:proofErr w:type="spellStart"/>
-      <w:r>
-        <w:t>de.inum</w:t>
-      </w:r>
-      <w:proofErr w:type="spellEnd"/>
-      <w:r>
-        <w:t xml:space="preserve"> == 1 || </w:t>
-      </w:r>
-      <w:proofErr w:type="spellStart"/>
-      <w:r>
-        <w:t>strcmp</w:t>
-      </w:r>
-      <w:proofErr w:type="spellEnd"/>
-      <w:r>
-        <w:t xml:space="preserve">(de.name, ".") == 0 || </w:t>
-      </w:r>
-      <w:proofErr w:type="spellStart"/>
-      <w:r>
-        <w:t>strcmp</w:t>
-      </w:r>
-      <w:proofErr w:type="spellEnd"/>
-      <w:r>
-        <w:t>(de.name, "..") == 0)</w:t>
-      </w:r>
-    </w:p>
-    <w:p>
-      <w:r>
-        <w:t xml:space="preserve">                continue;</w:t>
-      </w:r>
-    </w:p>
-    <w:p>
-      <w:r>
-        <w:t xml:space="preserve">            </w:t>
-      </w:r>
-      <w:proofErr w:type="spellStart"/>
-      <w:proofErr w:type="gramStart"/>
-      <w:r>
-        <w:t>memmove</w:t>
-      </w:r>
-      <w:proofErr w:type="spellEnd"/>
-      <w:r>
-        <w:t>(</w:t>
-      </w:r>
-      <w:proofErr w:type="gramEnd"/>
-      <w:r>
-        <w:t xml:space="preserve">p, de.name, </w:t>
-      </w:r>
-      <w:proofErr w:type="spellStart"/>
-      <w:r>
-        <w:t>strlen</w:t>
-      </w:r>
-      <w:proofErr w:type="spellEnd"/>
-      <w:r>
-        <w:t>(de.name));</w:t>
-      </w:r>
-    </w:p>
-    <w:p>
-      <w:r>
-        <w:t xml:space="preserve">            p[</w:t>
-      </w:r>
-      <w:proofErr w:type="spellStart"/>
-      <w:r>
-        <w:t>strlen</w:t>
-      </w:r>
-      <w:proofErr w:type="spellEnd"/>
-      <w:r>
-        <w:t>(de.name)] = 0;</w:t>
-      </w:r>
-    </w:p>
-    <w:p>
-      <w:r>
-        <w:rPr>
-          <w:rFonts w:hint="eastAsia"/>
-        </w:rPr>
-        <w:t xml:space="preserve">            // </w:t>
-      </w:r>
-      <w:r>
-        <w:rPr>
-          <w:rFonts w:hint="eastAsia"/>
-        </w:rPr>
-        <w:t>由于遍历到的是文件夹</w:t>
-      </w:r>
-      <w:r>
-        <w:rPr>
-          <w:rFonts w:hint="eastAsia"/>
-        </w:rPr>
-        <w:t>,</w:t>
-      </w:r>
-      <w:r>
-        <w:rPr>
-          <w:rFonts w:hint="eastAsia"/>
-        </w:rPr>
-        <w:t>所以</w:t>
-      </w:r>
-      <w:proofErr w:type="gramStart"/>
-      <w:r>
-        <w:rPr>
-          <w:rFonts w:hint="eastAsia"/>
-        </w:rPr>
-        <w:t>其内要</w:t>
-      </w:r>
-      <w:proofErr w:type="gramEnd"/>
-      <w:r>
-        <w:rPr>
-          <w:rFonts w:hint="eastAsia"/>
-        </w:rPr>
-        <w:t>调用</w:t>
-      </w:r>
-      <w:r>
-        <w:rPr>
-          <w:rFonts w:hint="eastAsia"/>
-        </w:rPr>
-        <w:t>find</w:t>
-      </w:r>
-      <w:r>
-        <w:rPr>
-          <w:rFonts w:hint="eastAsia"/>
-        </w:rPr>
-        <w:t>函数遍历</w:t>
-      </w:r>
-    </w:p>
-    <w:p>
-      <w:r>
-        <w:t xml:space="preserve">            </w:t>
-      </w:r>
-      <w:proofErr w:type="gramStart"/>
-      <w:r>
-        <w:t>find(</w:t>
-      </w:r>
-      <w:proofErr w:type="spellStart"/>
-      <w:proofErr w:type="gramEnd"/>
-      <w:r>
-        <w:t>buf</w:t>
-      </w:r>
-      <w:proofErr w:type="spellEnd"/>
-      <w:r>
-        <w:t xml:space="preserve">, </w:t>
-      </w:r>
-      <w:proofErr w:type="spellStart"/>
-      <w:r>
-        <w:t>findName</w:t>
-      </w:r>
-      <w:proofErr w:type="spellEnd"/>
-      <w:r>
-        <w:t>);</w:t>
-      </w:r>
-    </w:p>
-    <w:p>
-      <w:r>
-        <w:t xml:space="preserve">        }</w:t>
-      </w:r>
-    </w:p>
-    <w:p>
-      <w:r>
-        <w:t xml:space="preserve">        break;</w:t>
-      </w:r>
-    </w:p>
-    <w:p>
-      <w:r>
-        <w:t xml:space="preserve">    }</w:t>
-      </w:r>
-    </w:p>
-    <w:p>
-      <w:r>
-        <w:t xml:space="preserve">    close(</w:t>
-      </w:r>
-      <w:proofErr w:type="spellStart"/>
-      <w:r>
-        <w:t>fd</w:t>
-      </w:r>
-      <w:proofErr w:type="spellEnd"/>
-      <w:r>
-        <w:t>);</w:t>
-      </w:r>
-    </w:p>
-    <w:p>
-      <w:r>
-        <w:t>}</w:t>
-      </w:r>
-    </w:p>
-    <w:p/>
-    <w:p>
-      <w:r>
-        <w:t xml:space="preserve">int </w:t>
-      </w:r>
-      <w:proofErr w:type="gramStart"/>
-      <w:r>
-        <w:t>main(</w:t>
-      </w:r>
-      <w:proofErr w:type="gramEnd"/>
-      <w:r>
-        <w:t xml:space="preserve">int </w:t>
-      </w:r>
-      <w:proofErr w:type="spellStart"/>
-      <w:r>
-        <w:t>argc</w:t>
-      </w:r>
-      <w:proofErr w:type="spellEnd"/>
-      <w:r>
-        <w:t>, char *</w:t>
-      </w:r>
-      <w:proofErr w:type="spellStart"/>
-      <w:r>
-        <w:t>argv</w:t>
-      </w:r>
-      <w:proofErr w:type="spellEnd"/>
-      <w:r>
-        <w:t>[])</w:t>
-      </w:r>
-    </w:p>
-    <w:p>
-      <w:r>
-        <w:t>{</w:t>
-      </w:r>
-    </w:p>
-    <w:p>
-      <w:r>
-        <w:rPr>
-          <w:rFonts w:hint="eastAsia"/>
-        </w:rPr>
-        <w:t xml:space="preserve">    // </w:t>
-      </w:r>
-      <w:r>
-        <w:rPr>
-          <w:rFonts w:hint="eastAsia"/>
-        </w:rPr>
-        <w:t>判断输入是否正确</w:t>
-      </w:r>
-    </w:p>
-    <w:p>
-      <w:r>
-        <w:t xml:space="preserve">    if (</w:t>
-      </w:r>
-      <w:proofErr w:type="spellStart"/>
-      <w:r>
-        <w:t>argc</w:t>
-      </w:r>
-      <w:proofErr w:type="spellEnd"/>
-      <w:r>
-        <w:t xml:space="preserve"> &lt; 3)</w:t>
-      </w:r>
-    </w:p>
-    <w:p>
-      <w:r>
-        <w:t xml:space="preserve">    {</w:t>
-      </w:r>
-    </w:p>
-    <w:p>
-      <w:r>
-        <w:t xml:space="preserve">        </w:t>
-      </w:r>
-      <w:proofErr w:type="spellStart"/>
-      <w:proofErr w:type="gramStart"/>
-      <w:r>
-        <w:t>printf</w:t>
-      </w:r>
-      <w:proofErr w:type="spellEnd"/>
-      <w:r>
-        <w:t>(</w:t>
-      </w:r>
-      <w:proofErr w:type="gramEnd"/>
-      <w:r>
-        <w:t xml:space="preserve">"Error: Must 3 </w:t>
-      </w:r>
-      <w:proofErr w:type="spellStart"/>
-      <w:r>
-        <w:t>argements</w:t>
-      </w:r>
-      <w:proofErr w:type="spellEnd"/>
-      <w:r>
-        <w:t>! Input format: find &lt;path&gt; &lt;</w:t>
-      </w:r>
-      <w:proofErr w:type="spellStart"/>
-      <w:r>
-        <w:t>fileName</w:t>
-      </w:r>
-      <w:proofErr w:type="spellEnd"/>
-      <w:r>
-        <w:t>&gt;\n");</w:t>
-      </w:r>
-    </w:p>
-    <w:p>
-      <w:r>
-        <w:t xml:space="preserve">        </w:t>
-      </w:r>
-      <w:proofErr w:type="gramStart"/>
-      <w:r>
-        <w:t>exit(</w:t>
-      </w:r>
-      <w:proofErr w:type="gramEnd"/>
-      <w:r>
-        <w:t>0);</w:t>
-      </w:r>
-    </w:p>
-    <w:p>
-      <w:r>
-        <w:t xml:space="preserve">    }</w:t>
-      </w:r>
-    </w:p>
-    <w:p>
-      <w:r>
-        <w:rPr>
-          <w:rFonts w:hint="eastAsia"/>
-        </w:rPr>
-        <w:t xml:space="preserve">    // </w:t>
-      </w:r>
-      <w:r>
-        <w:rPr>
-          <w:rFonts w:hint="eastAsia"/>
-        </w:rPr>
-        <w:t>调用</w:t>
-      </w:r>
-      <w:r>
-        <w:rPr>
-          <w:rFonts w:hint="eastAsia"/>
-        </w:rPr>
-        <w:t>find</w:t>
-      </w:r>
-      <w:r>
-        <w:rPr>
-          <w:rFonts w:hint="eastAsia"/>
-        </w:rPr>
-        <w:t>函数</w:t>
-      </w:r>
-    </w:p>
-    <w:p>
-      <w:r>
         <w:t xml:space="preserve">    find(</w:t>
       </w:r>
       <w:proofErr w:type="spellStart"/>
@@ -5942,15 +5952,11 @@
     <w:p>
       <w:pPr>
         <w:jc w:val="center"/>
-        <w:rPr>
-          <w:rFonts w:hint="eastAsia"/>
-        </w:rPr>
       </w:pPr>
       <w:r>
         <w:rPr>
           <w:noProof/>
         </w:rPr>
-        <w:lastRenderedPageBreak/>
         <w:drawing>
           <wp:inline distT="0" distB="0" distL="0" distR="0" wp14:anchorId="2372AED1" wp14:editId="3283D441">
             <wp:extent cx="3309042" cy="3046278"/>
@@ -6296,6 +6302,7 @@
         <w:rPr>
           <w:rFonts w:hint="eastAsia"/>
         </w:rPr>
+        <w:lastRenderedPageBreak/>
         <w:t>5</w:t>
       </w:r>
       <w:r>
@@ -6551,7 +6558,6 @@
         <w:rPr>
           <w:noProof/>
         </w:rPr>
-        <w:lastRenderedPageBreak/>
         <w:drawing>
           <wp:inline distT="0" distB="0" distL="0" distR="0" wp14:anchorId="44E5E344" wp14:editId="1B598495">
             <wp:extent cx="4156364" cy="2577086"/>
@@ -6916,6 +6922,7 @@
         <w:rPr>
           <w:rFonts w:hint="eastAsia"/>
         </w:rPr>
+        <w:lastRenderedPageBreak/>
         <w:t xml:space="preserve">    char block[32];                                 // </w:t>
       </w:r>
       <w:r>
@@ -7187,7 +7194,6 @@
         <w:rPr>
           <w:rFonts w:hint="eastAsia"/>
         </w:rPr>
-        <w:lastRenderedPageBreak/>
         <w:t xml:space="preserve">                </w:t>
       </w:r>
       <w:proofErr w:type="spellStart"/>
@@ -7663,6 +7669,7 @@
         <w:rPr>
           <w:noProof/>
         </w:rPr>
+        <w:lastRenderedPageBreak/>
         <w:drawing>
           <wp:inline distT="0" distB="0" distL="0" distR="0" wp14:anchorId="12BF2656" wp14:editId="11312FE5">
             <wp:extent cx="2982802" cy="390419"/>
@@ -7717,15 +7724,11 @@
     <w:p>
       <w:pPr>
         <w:jc w:val="center"/>
-        <w:rPr>
-          <w:rFonts w:hint="eastAsia"/>
-        </w:rPr>
       </w:pPr>
       <w:r>
         <w:rPr>
           <w:noProof/>
         </w:rPr>
-        <w:lastRenderedPageBreak/>
         <w:drawing>
           <wp:inline distT="0" distB="0" distL="0" distR="0" wp14:anchorId="206A8853" wp14:editId="6B5A760A">
             <wp:extent cx="3290935" cy="3029609"/>
